--- a/hibernate表单映射.docx
+++ b/hibernate表单映射.docx
@@ -5,6 +5,7 @@
     <w:p>
       <w:pPr>
         <w:rPr>
+          <w:rFonts w:asciiTheme="majorEastAsia" w:eastAsiaTheme="majorEastAsia" w:hAnsiTheme="majorEastAsia"/>
           <w:color w:val="FF0000"/>
           <w:sz w:val="28"/>
         </w:rPr>
@@ -12,7 +13,7 @@
       <w:proofErr w:type="gramStart"/>
       <w:r>
         <w:rPr>
-          <w:rFonts w:hint="eastAsia"/>
+          <w:rFonts w:asciiTheme="majorEastAsia" w:eastAsiaTheme="majorEastAsia" w:hAnsiTheme="majorEastAsia" w:hint="eastAsia"/>
           <w:color w:val="FF0000"/>
           <w:sz w:val="28"/>
         </w:rPr>
@@ -21,7 +22,7 @@
       <w:proofErr w:type="gramEnd"/>
       <w:r>
         <w:rPr>
-          <w:rFonts w:hint="eastAsia"/>
+          <w:rFonts w:asciiTheme="majorEastAsia" w:eastAsiaTheme="majorEastAsia" w:hAnsiTheme="majorEastAsia" w:hint="eastAsia"/>
           <w:color w:val="FF0000"/>
           <w:sz w:val="28"/>
         </w:rPr>
@@ -29,7 +30,7 @@
       </w:r>
       <w:r>
         <w:rPr>
-          <w:rFonts w:hint="eastAsia"/>
+          <w:rFonts w:asciiTheme="majorEastAsia" w:eastAsiaTheme="majorEastAsia" w:hAnsiTheme="majorEastAsia" w:hint="eastAsia"/>
           <w:color w:val="FF0000"/>
           <w:sz w:val="28"/>
         </w:rPr>
@@ -39,7 +40,7 @@
     <w:p>
       <w:pPr>
         <w:rPr>
-          <w:rFonts w:ascii="微软雅黑" w:eastAsia="微软雅黑" w:hAnsi="微软雅黑"/>
+          <w:rFonts w:asciiTheme="majorEastAsia" w:eastAsiaTheme="majorEastAsia" w:hAnsiTheme="majorEastAsia"/>
           <w:color w:val="14191E"/>
           <w:szCs w:val="21"/>
           <w:shd w:val="clear" w:color="auto" w:fill="FFFFFF"/>
@@ -47,7 +48,7 @@
       </w:pPr>
       <w:r>
         <w:rPr>
-          <w:rFonts w:ascii="微软雅黑" w:eastAsia="微软雅黑" w:hAnsi="微软雅黑" w:hint="eastAsia"/>
+          <w:rFonts w:asciiTheme="majorEastAsia" w:eastAsiaTheme="majorEastAsia" w:hAnsiTheme="majorEastAsia" w:hint="eastAsia"/>
           <w:color w:val="14191E"/>
           <w:szCs w:val="21"/>
           <w:shd w:val="clear" w:color="auto" w:fill="FFFFFF"/>
@@ -56,7 +57,7 @@
       </w:r>
       <w:r>
         <w:rPr>
-          <w:rFonts w:ascii="微软雅黑" w:eastAsia="微软雅黑" w:hAnsi="微软雅黑" w:hint="eastAsia"/>
+          <w:rFonts w:asciiTheme="majorEastAsia" w:eastAsiaTheme="majorEastAsia" w:hAnsiTheme="majorEastAsia" w:hint="eastAsia"/>
           <w:color w:val="14191E"/>
           <w:szCs w:val="21"/>
           <w:shd w:val="clear" w:color="auto" w:fill="FFFFFF"/>
@@ -65,7 +66,7 @@
       </w:r>
       <w:r>
         <w:rPr>
-          <w:rFonts w:ascii="微软雅黑" w:eastAsia="微软雅黑" w:hAnsi="微软雅黑" w:hint="eastAsia"/>
+          <w:rFonts w:asciiTheme="majorEastAsia" w:eastAsiaTheme="majorEastAsia" w:hAnsiTheme="majorEastAsia" w:hint="eastAsia"/>
           <w:color w:val="14191E"/>
           <w:szCs w:val="21"/>
           <w:shd w:val="clear" w:color="auto" w:fill="FFFFFF"/>
@@ -74,7 +75,7 @@
       </w:r>
       <w:r>
         <w:rPr>
-          <w:rFonts w:ascii="微软雅黑" w:eastAsia="微软雅黑" w:hAnsi="微软雅黑" w:hint="eastAsia"/>
+          <w:rFonts w:asciiTheme="majorEastAsia" w:eastAsiaTheme="majorEastAsia" w:hAnsiTheme="majorEastAsia" w:hint="eastAsia"/>
           <w:color w:val="14191E"/>
           <w:szCs w:val="21"/>
         </w:rPr>
@@ -82,105 +83,88 @@
       </w:r>
       <w:r>
         <w:rPr>
-          <w:rFonts w:ascii="微软雅黑" w:eastAsia="微软雅黑" w:hAnsi="微软雅黑" w:hint="eastAsia"/>
+          <w:rFonts w:asciiTheme="majorEastAsia" w:eastAsiaTheme="majorEastAsia" w:hAnsiTheme="majorEastAsia" w:hint="eastAsia"/>
           <w:color w:val="14191E"/>
           <w:szCs w:val="21"/>
           <w:shd w:val="clear" w:color="auto" w:fill="FFFFFF"/>
         </w:rPr>
-        <w:t>（2）</w:t>
-      </w:r>
-      <w:r>
-        <w:rPr>
-          <w:rFonts w:ascii="微软雅黑" w:eastAsia="微软雅黑" w:hAnsi="微软雅黑" w:hint="eastAsia"/>
+        <w:t>（2） native 由底层数据库自动生成标示符，如果是MySQL就是increment，如果是Oracle就是sequence，等等</w:t>
+      </w:r>
+      <w:r>
+        <w:rPr>
+          <w:rFonts w:asciiTheme="majorEastAsia" w:eastAsiaTheme="majorEastAsia" w:hAnsiTheme="majorEastAsia" w:hint="eastAsia"/>
           <w:color w:val="14191E"/>
           <w:szCs w:val="21"/>
           <w:shd w:val="clear" w:color="auto" w:fill="FFFFFF"/>
         </w:rPr>
-        <w:t xml:space="preserve"> </w:t>
-      </w:r>
-      <w:r>
-        <w:rPr>
-          <w:rFonts w:ascii="微软雅黑" w:eastAsia="微软雅黑" w:hAnsi="微软雅黑" w:hint="eastAsia"/>
+        <w:t>(自动增长)</w:t>
+      </w:r>
+      <w:r>
+        <w:rPr>
+          <w:rFonts w:asciiTheme="majorEastAsia" w:eastAsiaTheme="majorEastAsia" w:hAnsiTheme="majorEastAsia" w:hint="eastAsia"/>
+          <w:color w:val="14191E"/>
+          <w:szCs w:val="21"/>
+        </w:rPr>
+        <w:br/>
+      </w:r>
+      <w:r>
+        <w:rPr>
+          <w:rFonts w:asciiTheme="majorEastAsia" w:eastAsiaTheme="majorEastAsia" w:hAnsiTheme="majorEastAsia" w:hint="eastAsia"/>
           <w:color w:val="14191E"/>
           <w:szCs w:val="21"/>
           <w:shd w:val="clear" w:color="auto" w:fill="FFFFFF"/>
         </w:rPr>
-        <w:t>native 由底层数据库自动生成标示符，如果是MySQL就是increment，如果是Oracle就是sequence，等等</w:t>
-      </w:r>
-      <w:r>
-        <w:rPr>
-          <w:rFonts w:ascii="微软雅黑" w:eastAsia="微软雅黑" w:hAnsi="微软雅黑" w:hint="eastAsia"/>
+        <w:t>Ps1：assigned注意：如果实体类中设置的主键id是基本类型int的话，则可以不用赋值，系统默认值为0；如是引用类型Integer话，则默认值为null，</w:t>
+      </w:r>
+      <w:proofErr w:type="gramStart"/>
+      <w:r>
+        <w:rPr>
+          <w:rFonts w:asciiTheme="majorEastAsia" w:eastAsiaTheme="majorEastAsia" w:hAnsiTheme="majorEastAsia" w:hint="eastAsia"/>
           <w:color w:val="14191E"/>
           <w:szCs w:val="21"/>
           <w:shd w:val="clear" w:color="auto" w:fill="FFFFFF"/>
         </w:rPr>
-        <w:t>(自动增长)</w:t>
-      </w:r>
-      <w:r>
-        <w:rPr>
-          <w:rFonts w:ascii="微软雅黑" w:eastAsia="微软雅黑" w:hAnsi="微软雅黑" w:hint="eastAsia"/>
-          <w:color w:val="14191E"/>
-          <w:szCs w:val="21"/>
-        </w:rPr>
-        <w:br/>
-      </w:r>
-      <w:r>
-        <w:rPr>
-          <w:rFonts w:ascii="微软雅黑" w:eastAsia="微软雅黑" w:hAnsi="微软雅黑" w:hint="eastAsia"/>
+        <w:t>不</w:t>
+      </w:r>
+      <w:proofErr w:type="gramEnd"/>
+      <w:r>
+        <w:rPr>
+          <w:rFonts w:asciiTheme="majorEastAsia" w:eastAsiaTheme="majorEastAsia" w:hAnsiTheme="majorEastAsia" w:hint="eastAsia"/>
           <w:color w:val="14191E"/>
           <w:szCs w:val="21"/>
           <w:shd w:val="clear" w:color="auto" w:fill="FFFFFF"/>
         </w:rPr>
-        <w:t>Ps1：assigned注意：如果实体类中设置的主键id是基本类型int的话，则可以不用赋值，系统默认值为0；如是引用类型Integer话，则默认值为null，</w:t>
-      </w:r>
-      <w:proofErr w:type="gramStart"/>
-      <w:r>
-        <w:rPr>
-          <w:rFonts w:ascii="微软雅黑" w:eastAsia="微软雅黑" w:hAnsi="微软雅黑" w:hint="eastAsia"/>
+        <w:t>赋值系统则报错。</w:t>
+      </w:r>
+      <w:r>
+        <w:rPr>
+          <w:rFonts w:asciiTheme="majorEastAsia" w:eastAsiaTheme="majorEastAsia" w:hAnsiTheme="majorEastAsia" w:hint="eastAsia"/>
+          <w:color w:val="14191E"/>
+          <w:szCs w:val="21"/>
+        </w:rPr>
+        <w:br/>
+      </w:r>
+      <w:r>
+        <w:rPr>
+          <w:rFonts w:asciiTheme="majorEastAsia" w:eastAsiaTheme="majorEastAsia" w:hAnsiTheme="majorEastAsia" w:hint="eastAsia"/>
           <w:color w:val="14191E"/>
           <w:szCs w:val="21"/>
           <w:shd w:val="clear" w:color="auto" w:fill="FFFFFF"/>
         </w:rPr>
-        <w:t>不</w:t>
-      </w:r>
-      <w:proofErr w:type="gramEnd"/>
-      <w:r>
-        <w:rPr>
-          <w:rFonts w:ascii="微软雅黑" w:eastAsia="微软雅黑" w:hAnsi="微软雅黑" w:hint="eastAsia"/>
-          <w:color w:val="14191E"/>
-          <w:szCs w:val="21"/>
-          <w:shd w:val="clear" w:color="auto" w:fill="FFFFFF"/>
-        </w:rPr>
-        <w:t>赋值系统则报错。</w:t>
-      </w:r>
-      <w:r>
-        <w:rPr>
-          <w:rFonts w:ascii="微软雅黑" w:eastAsia="微软雅黑" w:hAnsi="微软雅黑" w:hint="eastAsia"/>
-          <w:color w:val="14191E"/>
-          <w:szCs w:val="21"/>
-        </w:rPr>
-        <w:br/>
-      </w:r>
-      <w:r>
-        <w:rPr>
-          <w:rFonts w:ascii="微软雅黑" w:eastAsia="微软雅黑" w:hAnsi="微软雅黑" w:hint="eastAsia"/>
-          <w:color w:val="14191E"/>
-          <w:szCs w:val="21"/>
-          <w:shd w:val="clear" w:color="auto" w:fill="FFFFFF"/>
-        </w:rPr>
         <w:t>Ps2：native注意：系统会自动选择该数据库对应的自动增值方式，从1开始。即使手动给他赋值，也不会起作用，但也不会报错。</w:t>
       </w:r>
     </w:p>
     <w:p>
       <w:pPr>
         <w:rPr>
+          <w:rFonts w:asciiTheme="majorEastAsia" w:eastAsiaTheme="majorEastAsia" w:hAnsiTheme="majorEastAsia"/>
           <w:color w:val="FF0000"/>
           <w:sz w:val="28"/>
         </w:rPr>
       </w:pPr>
       <w:r>
         <w:rPr>
-          <w:rFonts w:hint="eastAsia"/>
+          <w:rFonts w:asciiTheme="majorEastAsia" w:eastAsiaTheme="majorEastAsia" w:hAnsiTheme="majorEastAsia" w:hint="eastAsia"/>
           <w:color w:val="FF0000"/>
           <w:sz w:val="28"/>
           <w:highlight w:val="lightGray"/>
@@ -189,7 +173,7 @@
       </w:r>
       <w:r>
         <w:rPr>
-          <w:rFonts w:hint="eastAsia"/>
+          <w:rFonts w:asciiTheme="majorEastAsia" w:eastAsiaTheme="majorEastAsia" w:hAnsiTheme="majorEastAsia" w:hint="eastAsia"/>
           <w:color w:val="FF0000"/>
           <w:sz w:val="28"/>
         </w:rPr>
@@ -200,12 +184,14 @@
       <w:pPr>
         <w:ind w:leftChars="-675" w:hangingChars="675" w:hanging="1418"/>
         <w:rPr>
+          <w:rFonts w:asciiTheme="majorEastAsia" w:eastAsiaTheme="majorEastAsia" w:hAnsiTheme="majorEastAsia"/>
           <w:color w:val="FF0000"/>
           <w:sz w:val="28"/>
         </w:rPr>
       </w:pPr>
       <w:r>
         <w:rPr>
+          <w:rFonts w:asciiTheme="majorEastAsia" w:eastAsiaTheme="majorEastAsia" w:hAnsiTheme="majorEastAsia"/>
           <w:noProof/>
         </w:rPr>
         <w:drawing>
@@ -262,6 +248,7 @@
       <w:pPr>
         <w:ind w:leftChars="-675" w:left="472" w:hangingChars="675" w:hanging="1890"/>
         <w:rPr>
+          <w:rFonts w:asciiTheme="majorEastAsia" w:eastAsiaTheme="majorEastAsia" w:hAnsiTheme="majorEastAsia"/>
           <w:color w:val="FF0000"/>
           <w:sz w:val="28"/>
         </w:rPr>
@@ -271,6 +258,7 @@
       <w:pPr>
         <w:ind w:leftChars="-675" w:left="472" w:hangingChars="675" w:hanging="1890"/>
         <w:rPr>
+          <w:rFonts w:asciiTheme="majorEastAsia" w:eastAsiaTheme="majorEastAsia" w:hAnsiTheme="majorEastAsia"/>
           <w:color w:val="FF0000"/>
           <w:sz w:val="28"/>
         </w:rPr>
@@ -280,6 +268,7 @@
       <w:pPr>
         <w:ind w:leftChars="-675" w:left="472" w:hangingChars="675" w:hanging="1890"/>
         <w:rPr>
+          <w:rFonts w:asciiTheme="majorEastAsia" w:eastAsiaTheme="majorEastAsia" w:hAnsiTheme="majorEastAsia"/>
           <w:color w:val="FF0000"/>
           <w:sz w:val="28"/>
         </w:rPr>
@@ -289,14 +278,17 @@
       <w:pPr>
         <w:ind w:leftChars="-1" w:hanging="2"/>
         <w:rPr>
+          <w:rFonts w:asciiTheme="majorEastAsia" w:eastAsiaTheme="majorEastAsia" w:hAnsiTheme="majorEastAsia"/>
           <w:color w:val="FF0000"/>
           <w:sz w:val="28"/>
         </w:rPr>
       </w:pPr>
       <w:r>
         <w:rPr>
+          <w:rFonts w:asciiTheme="majorEastAsia" w:eastAsiaTheme="majorEastAsia" w:hAnsiTheme="majorEastAsia"/>
           <w:noProof/>
         </w:rPr>
+        <w:lastRenderedPageBreak/>
         <w:drawing>
           <wp:inline distT="0" distB="0" distL="0" distR="0" wp14:anchorId="5B5235FB" wp14:editId="001E2BD5">
             <wp:extent cx="5274310" cy="1968500"/>
@@ -338,13 +330,14 @@
       <w:pPr>
         <w:ind w:leftChars="-1" w:hanging="2"/>
         <w:rPr>
+          <w:rFonts w:asciiTheme="majorEastAsia" w:eastAsiaTheme="majorEastAsia" w:hAnsiTheme="majorEastAsia"/>
           <w:color w:val="FF0000"/>
           <w:sz w:val="28"/>
         </w:rPr>
       </w:pPr>
       <w:r>
         <w:rPr>
-          <w:rFonts w:hint="eastAsia"/>
+          <w:rFonts w:asciiTheme="majorEastAsia" w:eastAsiaTheme="majorEastAsia" w:hAnsiTheme="majorEastAsia" w:hint="eastAsia"/>
           <w:color w:val="FF0000"/>
           <w:sz w:val="28"/>
         </w:rPr>
@@ -355,14 +348,14 @@
       <w:pPr>
         <w:ind w:leftChars="-1" w:hanging="2"/>
         <w:rPr>
+          <w:rFonts w:asciiTheme="majorEastAsia" w:eastAsiaTheme="majorEastAsia" w:hAnsiTheme="majorEastAsia"/>
           <w:color w:val="FF0000"/>
           <w:sz w:val="28"/>
         </w:rPr>
       </w:pPr>
-      <w:bookmarkStart w:id="0" w:name="_GoBack"/>
-      <w:bookmarkEnd w:id="0"/>
-      <w:r>
-        <w:rPr>
+      <w:r>
+        <w:rPr>
+          <w:rFonts w:asciiTheme="majorEastAsia" w:eastAsiaTheme="majorEastAsia" w:hAnsiTheme="majorEastAsia"/>
           <w:noProof/>
         </w:rPr>
         <w:drawing>
@@ -404,87 +397,1974 @@
     </w:p>
     <w:p>
       <w:pPr>
-        <w:ind w:leftChars="-1" w:hanging="2"/>
-        <w:rPr>
-          <w:rFonts w:hint="eastAsia"/>
-          <w:color w:val="000000" w:themeColor="text1"/>
+        <w:spacing w:line="220" w:lineRule="atLeast"/>
+        <w:ind w:leftChars="-1" w:left="-2"/>
+        <w:jc w:val="left"/>
+        <w:rPr>
+          <w:rFonts w:asciiTheme="majorEastAsia" w:eastAsiaTheme="majorEastAsia" w:hAnsiTheme="majorEastAsia"/>
+          <w:color w:val="000000" w:themeColor="text1"/>
+          <w:sz w:val="24"/>
+        </w:rPr>
+      </w:pPr>
+      <w:r>
+        <w:rPr>
+          <w:rFonts w:asciiTheme="majorEastAsia" w:eastAsiaTheme="majorEastAsia" w:hAnsiTheme="majorEastAsia"/>
+          <w:color w:val="000000" w:themeColor="text1"/>
+          <w:sz w:val="24"/>
+        </w:rPr>
+        <w:t>J</w:t>
+      </w:r>
+      <w:r>
+        <w:rPr>
+          <w:rFonts w:asciiTheme="majorEastAsia" w:eastAsiaTheme="majorEastAsia" w:hAnsiTheme="majorEastAsia" w:hint="eastAsia"/>
+          <w:color w:val="000000" w:themeColor="text1"/>
+          <w:sz w:val="24"/>
+        </w:rPr>
+        <w:t>ava</w:t>
+      </w:r>
+      <w:r>
+        <w:rPr>
+          <w:rFonts w:asciiTheme="majorEastAsia" w:eastAsiaTheme="majorEastAsia" w:hAnsiTheme="majorEastAsia"/>
+          <w:color w:val="000000" w:themeColor="text1"/>
+          <w:sz w:val="24"/>
+        </w:rPr>
+        <w:t xml:space="preserve">.sql.Clob   </w:t>
+      </w:r>
+      <w:r>
+        <w:rPr>
+          <w:rFonts w:asciiTheme="majorEastAsia" w:eastAsiaTheme="majorEastAsia" w:hAnsiTheme="majorEastAsia" w:hint="eastAsia"/>
+          <w:color w:val="000000" w:themeColor="text1"/>
+          <w:sz w:val="24"/>
+        </w:rPr>
+        <w:t>大文本类型</w:t>
+      </w:r>
+    </w:p>
+    <w:p>
+      <w:pPr>
+        <w:spacing w:line="220" w:lineRule="atLeast"/>
+        <w:jc w:val="left"/>
+        <w:rPr>
+          <w:rFonts w:asciiTheme="majorEastAsia" w:eastAsiaTheme="majorEastAsia" w:hAnsiTheme="majorEastAsia"/>
+          <w:color w:val="000000" w:themeColor="text1"/>
+          <w:sz w:val="24"/>
+        </w:rPr>
+      </w:pPr>
+      <w:r>
+        <w:rPr>
+          <w:rFonts w:asciiTheme="majorEastAsia" w:eastAsiaTheme="majorEastAsia" w:hAnsiTheme="majorEastAsia"/>
+          <w:color w:val="000000" w:themeColor="text1"/>
+          <w:sz w:val="24"/>
+        </w:rPr>
+        <w:t>J</w:t>
+      </w:r>
+      <w:r>
+        <w:rPr>
+          <w:rFonts w:asciiTheme="majorEastAsia" w:eastAsiaTheme="majorEastAsia" w:hAnsiTheme="majorEastAsia" w:hint="eastAsia"/>
+          <w:color w:val="000000" w:themeColor="text1"/>
+          <w:sz w:val="24"/>
+        </w:rPr>
+        <w:t>ava</w:t>
+      </w:r>
+      <w:r>
+        <w:rPr>
+          <w:rFonts w:asciiTheme="majorEastAsia" w:eastAsiaTheme="majorEastAsia" w:hAnsiTheme="majorEastAsia"/>
+          <w:color w:val="000000" w:themeColor="text1"/>
+          <w:sz w:val="24"/>
+        </w:rPr>
+        <w:t xml:space="preserve">.sql.Blob   </w:t>
+      </w:r>
+      <w:r>
+        <w:rPr>
+          <w:rFonts w:asciiTheme="majorEastAsia" w:eastAsiaTheme="majorEastAsia" w:hAnsiTheme="majorEastAsia" w:hint="eastAsia"/>
+          <w:color w:val="000000" w:themeColor="text1"/>
+          <w:sz w:val="24"/>
+        </w:rPr>
+        <w:t>大的数据类型</w:t>
+      </w:r>
+    </w:p>
+    <w:p>
+      <w:pPr>
+        <w:spacing w:line="220" w:lineRule="atLeast"/>
+        <w:jc w:val="left"/>
+        <w:rPr>
+          <w:rFonts w:asciiTheme="majorEastAsia" w:eastAsiaTheme="majorEastAsia" w:hAnsiTheme="majorEastAsia"/>
+          <w:color w:val="FF0000"/>
+          <w:sz w:val="32"/>
+        </w:rPr>
+      </w:pPr>
+      <w:r>
+        <w:rPr>
+          <w:rFonts w:asciiTheme="majorEastAsia" w:eastAsiaTheme="majorEastAsia" w:hAnsiTheme="majorEastAsia" w:hint="eastAsia"/>
+          <w:color w:val="FF0000"/>
+          <w:sz w:val="32"/>
+        </w:rPr>
+        <w:t>四、组</w:t>
+      </w:r>
+      <w:r>
+        <w:rPr>
+          <w:rFonts w:asciiTheme="majorEastAsia" w:eastAsiaTheme="majorEastAsia" w:hAnsiTheme="majorEastAsia" w:hint="eastAsia"/>
+          <w:color w:val="FF0000"/>
+          <w:sz w:val="32"/>
+        </w:rPr>
+        <w:t>件</w:t>
+      </w:r>
+      <w:r>
+        <w:rPr>
+          <w:rFonts w:asciiTheme="majorEastAsia" w:eastAsiaTheme="majorEastAsia" w:hAnsiTheme="majorEastAsia" w:hint="eastAsia"/>
+          <w:color w:val="FF0000"/>
+          <w:sz w:val="32"/>
+        </w:rPr>
+        <w:t>属性</w:t>
+      </w:r>
+    </w:p>
+    <w:p>
+      <w:pPr>
+        <w:spacing w:line="220" w:lineRule="atLeast"/>
+        <w:jc w:val="left"/>
+        <w:rPr>
+          <w:rFonts w:asciiTheme="majorEastAsia" w:eastAsiaTheme="majorEastAsia" w:hAnsiTheme="majorEastAsia" w:hint="eastAsia"/>
+          <w:color w:val="FF0000"/>
+          <w:sz w:val="32"/>
+        </w:rPr>
+      </w:pPr>
+    </w:p>
+    <w:p>
+      <w:pPr>
+        <w:spacing w:line="220" w:lineRule="atLeast"/>
+        <w:jc w:val="left"/>
+        <w:rPr>
+          <w:rFonts w:asciiTheme="majorEastAsia" w:eastAsiaTheme="majorEastAsia" w:hAnsiTheme="majorEastAsia"/>
+          <w:color w:val="000000" w:themeColor="text1"/>
+          <w:sz w:val="24"/>
+        </w:rPr>
+      </w:pPr>
+      <w:r>
+        <w:rPr>
+          <w:rFonts w:asciiTheme="majorEastAsia" w:eastAsiaTheme="majorEastAsia" w:hAnsiTheme="majorEastAsia"/>
+          <w:noProof/>
+        </w:rPr>
+        <w:drawing>
+          <wp:inline distT="0" distB="0" distL="0" distR="0" wp14:anchorId="0B7205AF" wp14:editId="3050D116">
+            <wp:extent cx="5274310" cy="2177415"/>
+            <wp:effectExtent l="0" t="0" r="2540" b="0"/>
+            <wp:docPr id="4" name="图片 4"/>
+            <wp:cNvGraphicFramePr>
+              <a:graphicFrameLocks xmlns:a="http://schemas.openxmlformats.org/drawingml/2006/main" noChangeAspect="1"/>
+            </wp:cNvGraphicFramePr>
+            <a:graphic xmlns:a="http://schemas.openxmlformats.org/drawingml/2006/main">
+              <a:graphicData uri="http://schemas.openxmlformats.org/drawingml/2006/picture">
+                <pic:pic xmlns:pic="http://schemas.openxmlformats.org/drawingml/2006/picture">
+                  <pic:nvPicPr>
+                    <pic:cNvPr id="1" name=""/>
+                    <pic:cNvPicPr/>
+                  </pic:nvPicPr>
+                  <pic:blipFill>
+                    <a:blip r:embed="rId8"/>
+                    <a:stretch>
+                      <a:fillRect/>
+                    </a:stretch>
+                  </pic:blipFill>
+                  <pic:spPr>
+                    <a:xfrm>
+                      <a:off x="0" y="0"/>
+                      <a:ext cx="5274310" cy="2177415"/>
+                    </a:xfrm>
+                    <a:prstGeom prst="rect">
+                      <a:avLst/>
+                    </a:prstGeom>
+                  </pic:spPr>
+                </pic:pic>
+              </a:graphicData>
+            </a:graphic>
+          </wp:inline>
+        </w:drawing>
+      </w:r>
+    </w:p>
+    <w:p>
+      <w:pPr>
+        <w:spacing w:line="220" w:lineRule="atLeast"/>
+        <w:jc w:val="left"/>
+        <w:rPr>
+          <w:rFonts w:asciiTheme="majorEastAsia" w:eastAsiaTheme="majorEastAsia" w:hAnsiTheme="majorEastAsia"/>
+          <w:color w:val="000000" w:themeColor="text1"/>
+          <w:sz w:val="24"/>
+        </w:rPr>
+      </w:pPr>
+      <w:r>
+        <w:rPr>
+          <w:rFonts w:asciiTheme="majorEastAsia" w:eastAsiaTheme="majorEastAsia" w:hAnsiTheme="majorEastAsia" w:hint="eastAsia"/>
+          <w:color w:val="000000" w:themeColor="text1"/>
+          <w:sz w:val="24"/>
+        </w:rPr>
+        <w:t>&lt;component name</w:t>
+      </w:r>
+      <w:proofErr w:type="gramStart"/>
+      <w:r>
+        <w:rPr>
+          <w:rFonts w:asciiTheme="majorEastAsia" w:eastAsiaTheme="majorEastAsia" w:hAnsiTheme="majorEastAsia" w:hint="eastAsia"/>
+          <w:color w:val="000000" w:themeColor="text1"/>
+          <w:sz w:val="24"/>
+        </w:rPr>
+        <w:t>=</w:t>
+      </w:r>
+      <w:r>
+        <w:rPr>
+          <w:rFonts w:asciiTheme="majorEastAsia" w:eastAsiaTheme="majorEastAsia" w:hAnsiTheme="majorEastAsia"/>
+          <w:color w:val="000000" w:themeColor="text1"/>
+          <w:sz w:val="24"/>
+        </w:rPr>
+        <w:t>”address</w:t>
+      </w:r>
+      <w:proofErr w:type="gramEnd"/>
+      <w:r>
+        <w:rPr>
+          <w:rFonts w:asciiTheme="majorEastAsia" w:eastAsiaTheme="majorEastAsia" w:hAnsiTheme="majorEastAsia"/>
+          <w:color w:val="000000" w:themeColor="text1"/>
+          <w:sz w:val="24"/>
+        </w:rPr>
+        <w:t>”  class=”</w:t>
+      </w:r>
+      <w:r>
+        <w:rPr>
+          <w:rFonts w:asciiTheme="majorEastAsia" w:eastAsiaTheme="majorEastAsia" w:hAnsiTheme="majorEastAsia"/>
+          <w:color w:val="000000" w:themeColor="text1"/>
+          <w:sz w:val="24"/>
+        </w:rPr>
+        <w:t>package.</w:t>
+      </w:r>
+      <w:r>
+        <w:rPr>
+          <w:rFonts w:asciiTheme="majorEastAsia" w:eastAsiaTheme="majorEastAsia" w:hAnsiTheme="majorEastAsia"/>
+          <w:color w:val="000000" w:themeColor="text1"/>
+          <w:sz w:val="24"/>
+        </w:rPr>
+        <w:t>Address”&gt;</w:t>
+      </w:r>
+    </w:p>
+    <w:p>
+      <w:pPr>
+        <w:spacing w:line="220" w:lineRule="atLeast"/>
+        <w:jc w:val="left"/>
+        <w:rPr>
+          <w:rFonts w:asciiTheme="majorEastAsia" w:eastAsiaTheme="majorEastAsia" w:hAnsiTheme="majorEastAsia"/>
+          <w:color w:val="000000" w:themeColor="text1"/>
+          <w:sz w:val="24"/>
+        </w:rPr>
+      </w:pPr>
+      <w:r>
+        <w:rPr>
+          <w:rFonts w:asciiTheme="majorEastAsia" w:eastAsiaTheme="majorEastAsia" w:hAnsiTheme="majorEastAsia"/>
+          <w:color w:val="000000" w:themeColor="text1"/>
+          <w:sz w:val="24"/>
+        </w:rPr>
+        <w:lastRenderedPageBreak/>
+        <w:t xml:space="preserve">   &lt;property name</w:t>
+      </w:r>
+      <w:proofErr w:type="gramStart"/>
+      <w:r>
+        <w:rPr>
+          <w:rFonts w:asciiTheme="majorEastAsia" w:eastAsiaTheme="majorEastAsia" w:hAnsiTheme="majorEastAsia"/>
+          <w:color w:val="000000" w:themeColor="text1"/>
+          <w:sz w:val="24"/>
+        </w:rPr>
+        <w:t>=”address</w:t>
+      </w:r>
+      <w:proofErr w:type="gramEnd"/>
+      <w:r>
+        <w:rPr>
+          <w:rFonts w:asciiTheme="majorEastAsia" w:eastAsiaTheme="majorEastAsia" w:hAnsiTheme="majorEastAsia"/>
+          <w:color w:val="000000" w:themeColor="text1"/>
+          <w:sz w:val="24"/>
+        </w:rPr>
+        <w:t>” column</w:t>
+      </w:r>
+      <w:r>
+        <w:rPr>
+          <w:rFonts w:asciiTheme="majorEastAsia" w:eastAsiaTheme="majorEastAsia" w:hAnsiTheme="majorEastAsia" w:hint="eastAsia"/>
+          <w:color w:val="000000" w:themeColor="text1"/>
+          <w:sz w:val="24"/>
+        </w:rPr>
+        <w:t>=</w:t>
+      </w:r>
+      <w:r>
+        <w:rPr>
+          <w:rFonts w:asciiTheme="majorEastAsia" w:eastAsiaTheme="majorEastAsia" w:hAnsiTheme="majorEastAsia"/>
+          <w:color w:val="000000" w:themeColor="text1"/>
+          <w:sz w:val="24"/>
+        </w:rPr>
+        <w:t>”</w:t>
+      </w:r>
+      <w:r>
+        <w:rPr>
+          <w:rFonts w:asciiTheme="majorEastAsia" w:eastAsiaTheme="majorEastAsia" w:hAnsiTheme="majorEastAsia" w:hint="eastAsia"/>
+          <w:color w:val="000000" w:themeColor="text1"/>
+          <w:sz w:val="24"/>
+        </w:rPr>
+        <w:t>ADDRESS</w:t>
+      </w:r>
+      <w:r>
+        <w:rPr>
+          <w:rFonts w:asciiTheme="majorEastAsia" w:eastAsiaTheme="majorEastAsia" w:hAnsiTheme="majorEastAsia"/>
+          <w:color w:val="000000" w:themeColor="text1"/>
+          <w:sz w:val="24"/>
+        </w:rPr>
+        <w:t>”&gt;&lt;/property&gt;</w:t>
+      </w:r>
+    </w:p>
+    <w:p>
+      <w:pPr>
+        <w:spacing w:line="220" w:lineRule="atLeast"/>
+        <w:jc w:val="left"/>
+        <w:rPr>
+          <w:rFonts w:asciiTheme="majorEastAsia" w:eastAsiaTheme="majorEastAsia" w:hAnsiTheme="majorEastAsia"/>
+          <w:color w:val="000000" w:themeColor="text1"/>
+          <w:sz w:val="24"/>
+        </w:rPr>
+      </w:pPr>
+      <w:r>
+        <w:rPr>
+          <w:rFonts w:asciiTheme="majorEastAsia" w:eastAsiaTheme="majorEastAsia" w:hAnsiTheme="majorEastAsia"/>
+          <w:color w:val="000000" w:themeColor="text1"/>
+          <w:sz w:val="24"/>
+        </w:rPr>
+        <w:t xml:space="preserve">   &lt;property name</w:t>
+      </w:r>
+      <w:proofErr w:type="gramStart"/>
+      <w:r>
+        <w:rPr>
+          <w:rFonts w:asciiTheme="majorEastAsia" w:eastAsiaTheme="majorEastAsia" w:hAnsiTheme="majorEastAsia"/>
+          <w:color w:val="000000" w:themeColor="text1"/>
+          <w:sz w:val="24"/>
+        </w:rPr>
+        <w:t>=”postcode</w:t>
+      </w:r>
+      <w:proofErr w:type="gramEnd"/>
+      <w:r>
+        <w:rPr>
+          <w:rFonts w:asciiTheme="majorEastAsia" w:eastAsiaTheme="majorEastAsia" w:hAnsiTheme="majorEastAsia"/>
+          <w:color w:val="000000" w:themeColor="text1"/>
+          <w:sz w:val="24"/>
+        </w:rPr>
+        <w:t xml:space="preserve"> column=”POSTCODE”&gt;&lt;/property&gt;</w:t>
+      </w:r>
+    </w:p>
+    <w:p>
+      <w:pPr>
+        <w:spacing w:line="220" w:lineRule="atLeast"/>
+        <w:jc w:val="left"/>
+        <w:rPr>
+          <w:rFonts w:asciiTheme="majorEastAsia" w:eastAsiaTheme="majorEastAsia" w:hAnsiTheme="majorEastAsia"/>
+          <w:color w:val="000000" w:themeColor="text1"/>
+          <w:sz w:val="24"/>
+        </w:rPr>
+      </w:pPr>
+      <w:r>
+        <w:rPr>
+          <w:rFonts w:asciiTheme="majorEastAsia" w:eastAsiaTheme="majorEastAsia" w:hAnsiTheme="majorEastAsia"/>
+          <w:color w:val="000000" w:themeColor="text1"/>
+          <w:sz w:val="24"/>
+        </w:rPr>
+        <w:t xml:space="preserve">   &lt;property name=”</w:t>
+      </w:r>
+      <w:proofErr w:type="gramStart"/>
+      <w:r>
+        <w:rPr>
+          <w:rFonts w:asciiTheme="majorEastAsia" w:eastAsiaTheme="majorEastAsia" w:hAnsiTheme="majorEastAsia"/>
+          <w:color w:val="000000" w:themeColor="text1"/>
+          <w:sz w:val="24"/>
+        </w:rPr>
+        <w:t>tel”  column</w:t>
+      </w:r>
+      <w:proofErr w:type="gramEnd"/>
+      <w:r>
+        <w:rPr>
+          <w:rFonts w:asciiTheme="majorEastAsia" w:eastAsiaTheme="majorEastAsia" w:hAnsiTheme="majorEastAsia"/>
+          <w:color w:val="000000" w:themeColor="text1"/>
+          <w:sz w:val="24"/>
+        </w:rPr>
+        <w:t>=”TEL”&gt;&lt;/property&gt;</w:t>
+      </w:r>
+    </w:p>
+    <w:p>
+      <w:pPr>
+        <w:spacing w:line="220" w:lineRule="atLeast"/>
+        <w:jc w:val="left"/>
+        <w:rPr>
+          <w:rFonts w:asciiTheme="majorEastAsia" w:eastAsiaTheme="majorEastAsia" w:hAnsiTheme="majorEastAsia"/>
+          <w:color w:val="000000" w:themeColor="text1"/>
+          <w:sz w:val="24"/>
+        </w:rPr>
+      </w:pPr>
+      <w:r>
+        <w:rPr>
+          <w:rFonts w:asciiTheme="majorEastAsia" w:eastAsiaTheme="majorEastAsia" w:hAnsiTheme="majorEastAsia"/>
+          <w:color w:val="000000" w:themeColor="text1"/>
+          <w:sz w:val="24"/>
+        </w:rPr>
+        <w:t>&lt;/component&gt;</w:t>
+      </w:r>
+    </w:p>
+    <w:p>
+      <w:pPr>
+        <w:spacing w:line="220" w:lineRule="atLeast"/>
+        <w:jc w:val="left"/>
+        <w:rPr>
+          <w:rFonts w:asciiTheme="majorEastAsia" w:eastAsiaTheme="majorEastAsia" w:hAnsiTheme="majorEastAsia"/>
+          <w:color w:val="FF0000"/>
+          <w:sz w:val="24"/>
+        </w:rPr>
+      </w:pPr>
+      <w:r>
+        <w:rPr>
+          <w:rFonts w:asciiTheme="majorEastAsia" w:eastAsiaTheme="majorEastAsia" w:hAnsiTheme="majorEastAsia"/>
+          <w:color w:val="FF0000"/>
+          <w:sz w:val="24"/>
+        </w:rPr>
+        <w:t>P</w:t>
+      </w:r>
+      <w:r>
+        <w:rPr>
+          <w:rFonts w:asciiTheme="majorEastAsia" w:eastAsiaTheme="majorEastAsia" w:hAnsiTheme="majorEastAsia" w:hint="eastAsia"/>
+          <w:color w:val="FF0000"/>
+          <w:sz w:val="24"/>
+        </w:rPr>
+        <w:t>s：</w:t>
+      </w:r>
+      <w:r>
+        <w:rPr>
+          <w:rFonts w:asciiTheme="majorEastAsia" w:eastAsiaTheme="majorEastAsia" w:hAnsiTheme="majorEastAsia"/>
+          <w:color w:val="FF0000"/>
+          <w:sz w:val="24"/>
+        </w:rPr>
+        <w:t xml:space="preserve">Class </w:t>
+      </w:r>
+      <w:r>
+        <w:rPr>
+          <w:rFonts w:asciiTheme="majorEastAsia" w:eastAsiaTheme="majorEastAsia" w:hAnsiTheme="majorEastAsia" w:hint="eastAsia"/>
+          <w:color w:val="FF0000"/>
+          <w:sz w:val="24"/>
+        </w:rPr>
+        <w:t>一定</w:t>
+      </w:r>
+      <w:proofErr w:type="gramStart"/>
+      <w:r>
+        <w:rPr>
+          <w:rFonts w:asciiTheme="majorEastAsia" w:eastAsiaTheme="majorEastAsia" w:hAnsiTheme="majorEastAsia" w:hint="eastAsia"/>
+          <w:color w:val="FF0000"/>
+          <w:sz w:val="24"/>
+        </w:rPr>
+        <w:t>要写包名</w:t>
+      </w:r>
+      <w:proofErr w:type="gramEnd"/>
+      <w:r>
+        <w:rPr>
+          <w:rFonts w:asciiTheme="majorEastAsia" w:eastAsiaTheme="majorEastAsia" w:hAnsiTheme="majorEastAsia"/>
+          <w:color w:val="FF0000"/>
+          <w:sz w:val="56"/>
+        </w:rPr>
+        <w:t>.</w:t>
+      </w:r>
+      <w:r>
+        <w:rPr>
+          <w:rFonts w:asciiTheme="majorEastAsia" w:eastAsiaTheme="majorEastAsia" w:hAnsiTheme="majorEastAsia" w:hint="eastAsia"/>
+          <w:color w:val="FF0000"/>
+          <w:sz w:val="24"/>
+        </w:rPr>
+        <w:t>类名；</w:t>
+      </w:r>
+    </w:p>
+    <w:p>
+      <w:pPr>
+        <w:spacing w:line="220" w:lineRule="atLeast"/>
+        <w:jc w:val="left"/>
+        <w:rPr>
+          <w:rFonts w:asciiTheme="majorEastAsia" w:eastAsiaTheme="majorEastAsia" w:hAnsiTheme="majorEastAsia" w:hint="eastAsia"/>
+          <w:color w:val="FF0000"/>
+          <w:sz w:val="24"/>
+        </w:rPr>
+      </w:pPr>
+      <w:r>
+        <w:rPr>
+          <w:rFonts w:asciiTheme="majorEastAsia" w:eastAsiaTheme="majorEastAsia" w:hAnsiTheme="majorEastAsia" w:hint="eastAsia"/>
+          <w:color w:val="FF0000"/>
+          <w:sz w:val="24"/>
+        </w:rPr>
+        <w:t>五、单表</w:t>
+      </w:r>
+      <w:proofErr w:type="gramStart"/>
+      <w:r>
+        <w:rPr>
+          <w:rFonts w:asciiTheme="majorEastAsia" w:eastAsiaTheme="majorEastAsia" w:hAnsiTheme="majorEastAsia" w:hint="eastAsia"/>
+          <w:color w:val="FF0000"/>
+          <w:sz w:val="24"/>
+        </w:rPr>
+        <w:t>增删改查操作</w:t>
+      </w:r>
+      <w:proofErr w:type="gramEnd"/>
+    </w:p>
+    <w:p>
+      <w:pPr>
+        <w:spacing w:line="220" w:lineRule="atLeast"/>
+        <w:jc w:val="left"/>
+        <w:rPr>
+          <w:rFonts w:asciiTheme="majorEastAsia" w:eastAsiaTheme="majorEastAsia" w:hAnsiTheme="majorEastAsia"/>
+          <w:color w:val="000000" w:themeColor="text1"/>
+          <w:sz w:val="24"/>
+        </w:rPr>
+      </w:pPr>
+      <w:r>
+        <w:rPr>
+          <w:rFonts w:asciiTheme="majorEastAsia" w:eastAsiaTheme="majorEastAsia" w:hAnsiTheme="majorEastAsia"/>
+          <w:noProof/>
+        </w:rPr>
+        <w:drawing>
+          <wp:inline distT="0" distB="0" distL="0" distR="0" wp14:anchorId="5C88230A" wp14:editId="0E2F7B04">
+            <wp:extent cx="5274310" cy="1569720"/>
+            <wp:effectExtent l="0" t="0" r="2540" b="0"/>
+            <wp:docPr id="5" name="图片 5"/>
+            <wp:cNvGraphicFramePr>
+              <a:graphicFrameLocks xmlns:a="http://schemas.openxmlformats.org/drawingml/2006/main" noChangeAspect="1"/>
+            </wp:cNvGraphicFramePr>
+            <a:graphic xmlns:a="http://schemas.openxmlformats.org/drawingml/2006/main">
+              <a:graphicData uri="http://schemas.openxmlformats.org/drawingml/2006/picture">
+                <pic:pic xmlns:pic="http://schemas.openxmlformats.org/drawingml/2006/picture">
+                  <pic:nvPicPr>
+                    <pic:cNvPr id="1" name=""/>
+                    <pic:cNvPicPr/>
+                  </pic:nvPicPr>
+                  <pic:blipFill>
+                    <a:blip r:embed="rId9"/>
+                    <a:stretch>
+                      <a:fillRect/>
+                    </a:stretch>
+                  </pic:blipFill>
+                  <pic:spPr>
+                    <a:xfrm>
+                      <a:off x="0" y="0"/>
+                      <a:ext cx="5274310" cy="1569720"/>
+                    </a:xfrm>
+                    <a:prstGeom prst="rect">
+                      <a:avLst/>
+                    </a:prstGeom>
+                  </pic:spPr>
+                </pic:pic>
+              </a:graphicData>
+            </a:graphic>
+          </wp:inline>
+        </w:drawing>
+      </w:r>
+    </w:p>
+    <w:p>
+      <w:pPr>
+        <w:spacing w:line="220" w:lineRule="atLeast"/>
+        <w:jc w:val="left"/>
+        <w:rPr>
+          <w:rFonts w:asciiTheme="majorEastAsia" w:eastAsiaTheme="majorEastAsia" w:hAnsiTheme="majorEastAsia"/>
+          <w:color w:val="000000" w:themeColor="text1"/>
+          <w:sz w:val="24"/>
+        </w:rPr>
+      </w:pPr>
+      <w:r>
+        <w:rPr>
+          <w:rFonts w:asciiTheme="majorEastAsia" w:eastAsiaTheme="majorEastAsia" w:hAnsiTheme="majorEastAsia"/>
+          <w:noProof/>
+        </w:rPr>
+        <w:drawing>
+          <wp:inline distT="0" distB="0" distL="0" distR="0" wp14:anchorId="318A4B93" wp14:editId="0E63A443">
+            <wp:extent cx="5274310" cy="2675255"/>
+            <wp:effectExtent l="0" t="0" r="2540" b="0"/>
+            <wp:docPr id="6" name="图片 6"/>
+            <wp:cNvGraphicFramePr>
+              <a:graphicFrameLocks xmlns:a="http://schemas.openxmlformats.org/drawingml/2006/main" noChangeAspect="1"/>
+            </wp:cNvGraphicFramePr>
+            <a:graphic xmlns:a="http://schemas.openxmlformats.org/drawingml/2006/main">
+              <a:graphicData uri="http://schemas.openxmlformats.org/drawingml/2006/picture">
+                <pic:pic xmlns:pic="http://schemas.openxmlformats.org/drawingml/2006/picture">
+                  <pic:nvPicPr>
+                    <pic:cNvPr id="1" name=""/>
+                    <pic:cNvPicPr/>
+                  </pic:nvPicPr>
+                  <pic:blipFill>
+                    <a:blip r:embed="rId10"/>
+                    <a:stretch>
+                      <a:fillRect/>
+                    </a:stretch>
+                  </pic:blipFill>
+                  <pic:spPr>
+                    <a:xfrm>
+                      <a:off x="0" y="0"/>
+                      <a:ext cx="5274310" cy="2675255"/>
+                    </a:xfrm>
+                    <a:prstGeom prst="rect">
+                      <a:avLst/>
+                    </a:prstGeom>
+                  </pic:spPr>
+                </pic:pic>
+              </a:graphicData>
+            </a:graphic>
+          </wp:inline>
+        </w:drawing>
+      </w:r>
+    </w:p>
+    <w:p>
+      <w:pPr>
+        <w:spacing w:line="220" w:lineRule="atLeast"/>
+        <w:jc w:val="left"/>
+        <w:rPr>
+          <w:rFonts w:asciiTheme="majorEastAsia" w:eastAsiaTheme="majorEastAsia" w:hAnsiTheme="majorEastAsia"/>
+          <w:color w:val="000000" w:themeColor="text1"/>
+          <w:sz w:val="24"/>
+        </w:rPr>
+      </w:pPr>
+      <w:r>
+        <w:rPr>
+          <w:rFonts w:asciiTheme="majorEastAsia" w:eastAsiaTheme="majorEastAsia" w:hAnsiTheme="majorEastAsia" w:hint="eastAsia"/>
+          <w:color w:val="000000" w:themeColor="text1"/>
+          <w:sz w:val="24"/>
+        </w:rPr>
+        <w:t>查询数据库中不存在的东西的时候，get方法返回的是null</w:t>
+      </w:r>
+      <w:r>
+        <w:rPr>
+          <w:rFonts w:asciiTheme="majorEastAsia" w:eastAsiaTheme="majorEastAsia" w:hAnsiTheme="majorEastAsia" w:hint="eastAsia"/>
+          <w:color w:val="000000" w:themeColor="text1"/>
+          <w:sz w:val="24"/>
+        </w:rPr>
+        <w:t>。</w:t>
+      </w:r>
+    </w:p>
+    <w:p>
+      <w:pPr>
+        <w:spacing w:line="220" w:lineRule="atLeast"/>
+        <w:jc w:val="left"/>
+        <w:rPr>
+          <w:rFonts w:asciiTheme="majorEastAsia" w:eastAsiaTheme="majorEastAsia" w:hAnsiTheme="majorEastAsia"/>
+          <w:color w:val="000000" w:themeColor="text1"/>
+          <w:sz w:val="24"/>
+        </w:rPr>
+      </w:pPr>
+      <w:r>
+        <w:rPr>
+          <w:rFonts w:asciiTheme="majorEastAsia" w:eastAsiaTheme="majorEastAsia" w:hAnsiTheme="majorEastAsia"/>
+          <w:color w:val="000000" w:themeColor="text1"/>
+          <w:sz w:val="24"/>
+        </w:rPr>
+        <w:t>L</w:t>
+      </w:r>
+      <w:r>
+        <w:rPr>
+          <w:rFonts w:asciiTheme="majorEastAsia" w:eastAsiaTheme="majorEastAsia" w:hAnsiTheme="majorEastAsia" w:hint="eastAsia"/>
+          <w:color w:val="000000" w:themeColor="text1"/>
+          <w:sz w:val="24"/>
+        </w:rPr>
+        <w:t>oad方法会报错。</w:t>
+      </w:r>
+    </w:p>
+    <w:p>
+      <w:pPr>
+        <w:spacing w:beforeLines="50" w:before="156" w:line="400" w:lineRule="exact"/>
+        <w:rPr>
+          <w:rFonts w:asciiTheme="majorEastAsia" w:eastAsiaTheme="majorEastAsia" w:hAnsiTheme="majorEastAsia"/>
+          <w:sz w:val="24"/>
+        </w:rPr>
+      </w:pPr>
+      <w:r>
+        <w:rPr>
+          <w:rFonts w:asciiTheme="majorEastAsia" w:eastAsiaTheme="majorEastAsia" w:hAnsiTheme="majorEastAsia" w:hint="eastAsia"/>
+          <w:b/>
+          <w:color w:val="FF0000"/>
+          <w:sz w:val="32"/>
+        </w:rPr>
+        <w:t>hibernate 简介：</w:t>
+      </w:r>
+      <w:r>
+        <w:rPr>
+          <w:rFonts w:asciiTheme="majorEastAsia" w:eastAsiaTheme="majorEastAsia" w:hAnsiTheme="majorEastAsia"/>
+          <w:sz w:val="24"/>
+        </w:rPr>
+        <w:br/>
+      </w:r>
+      <w:r>
+        <w:rPr>
+          <w:rFonts w:asciiTheme="majorEastAsia" w:eastAsiaTheme="majorEastAsia" w:hAnsiTheme="majorEastAsia" w:hint="eastAsia"/>
+          <w:sz w:val="24"/>
+        </w:rPr>
+        <w:t>hibernate是一个开源框架，它是对象关联关系映射的框架，它对JDBC做了轻量级的封装，而我们java程序员可以使用面向对象的思想来操纵数据库。</w:t>
+      </w:r>
+      <w:r>
+        <w:rPr>
+          <w:rFonts w:asciiTheme="majorEastAsia" w:eastAsiaTheme="majorEastAsia" w:hAnsiTheme="majorEastAsia"/>
+          <w:sz w:val="24"/>
+        </w:rPr>
+        <w:br/>
+      </w:r>
+      <w:r>
+        <w:rPr>
+          <w:rFonts w:asciiTheme="majorEastAsia" w:eastAsiaTheme="majorEastAsia" w:hAnsiTheme="majorEastAsia" w:hint="eastAsia"/>
+          <w:sz w:val="24"/>
+        </w:rPr>
+        <w:t>hibernate核心接口</w:t>
+      </w:r>
+      <w:r>
+        <w:rPr>
+          <w:rFonts w:asciiTheme="majorEastAsia" w:eastAsiaTheme="majorEastAsia" w:hAnsiTheme="majorEastAsia"/>
+          <w:sz w:val="24"/>
+        </w:rPr>
+        <w:br/>
+      </w:r>
+      <w:r>
+        <w:rPr>
+          <w:rFonts w:asciiTheme="majorEastAsia" w:eastAsiaTheme="majorEastAsia" w:hAnsiTheme="majorEastAsia" w:hint="eastAsia"/>
+          <w:sz w:val="24"/>
+        </w:rPr>
+        <w:lastRenderedPageBreak/>
+        <w:t>session：负责被持久</w:t>
+      </w:r>
+      <w:proofErr w:type="gramStart"/>
+      <w:r>
+        <w:rPr>
+          <w:rFonts w:asciiTheme="majorEastAsia" w:eastAsiaTheme="majorEastAsia" w:hAnsiTheme="majorEastAsia" w:hint="eastAsia"/>
+          <w:sz w:val="24"/>
+        </w:rPr>
+        <w:t>化对象</w:t>
+      </w:r>
+      <w:proofErr w:type="gramEnd"/>
+      <w:r>
+        <w:rPr>
+          <w:rFonts w:asciiTheme="majorEastAsia" w:eastAsiaTheme="majorEastAsia" w:hAnsiTheme="majorEastAsia" w:hint="eastAsia"/>
+          <w:sz w:val="24"/>
+        </w:rPr>
+        <w:t>CRUD操作</w:t>
+      </w:r>
+      <w:r>
+        <w:rPr>
+          <w:rFonts w:asciiTheme="majorEastAsia" w:eastAsiaTheme="majorEastAsia" w:hAnsiTheme="majorEastAsia"/>
+          <w:sz w:val="24"/>
+        </w:rPr>
+        <w:br/>
+      </w:r>
+      <w:r>
+        <w:rPr>
+          <w:rFonts w:asciiTheme="majorEastAsia" w:eastAsiaTheme="majorEastAsia" w:hAnsiTheme="majorEastAsia" w:hint="eastAsia"/>
+          <w:sz w:val="24"/>
+        </w:rPr>
+        <w:t>sessionFactory:负责初始化hibernate，创建session对象</w:t>
+      </w:r>
+      <w:r>
+        <w:rPr>
+          <w:rFonts w:asciiTheme="majorEastAsia" w:eastAsiaTheme="majorEastAsia" w:hAnsiTheme="majorEastAsia"/>
+          <w:sz w:val="24"/>
+        </w:rPr>
+        <w:br/>
+      </w:r>
+      <w:r>
+        <w:rPr>
+          <w:rFonts w:asciiTheme="majorEastAsia" w:eastAsiaTheme="majorEastAsia" w:hAnsiTheme="majorEastAsia" w:hint="eastAsia"/>
+          <w:sz w:val="24"/>
+        </w:rPr>
+        <w:t>configuration:负责配置并启动hibernate，创建SessionFactory</w:t>
+      </w:r>
+      <w:r>
+        <w:rPr>
+          <w:rFonts w:asciiTheme="majorEastAsia" w:eastAsiaTheme="majorEastAsia" w:hAnsiTheme="majorEastAsia"/>
+          <w:sz w:val="24"/>
+        </w:rPr>
+        <w:br/>
+      </w:r>
+      <w:r>
+        <w:rPr>
+          <w:rFonts w:asciiTheme="majorEastAsia" w:eastAsiaTheme="majorEastAsia" w:hAnsiTheme="majorEastAsia" w:hint="eastAsia"/>
+          <w:sz w:val="24"/>
+        </w:rPr>
+        <w:t>Transaction:负责事物相关的操作</w:t>
+      </w:r>
+      <w:r>
+        <w:rPr>
+          <w:rFonts w:asciiTheme="majorEastAsia" w:eastAsiaTheme="majorEastAsia" w:hAnsiTheme="majorEastAsia"/>
+          <w:sz w:val="24"/>
+        </w:rPr>
+        <w:br/>
+      </w:r>
+      <w:r>
+        <w:rPr>
+          <w:rFonts w:asciiTheme="majorEastAsia" w:eastAsiaTheme="majorEastAsia" w:hAnsiTheme="majorEastAsia" w:hint="eastAsia"/>
+          <w:sz w:val="24"/>
+        </w:rPr>
+        <w:t>Query和Criteria接口：负责执行各种数据库查询</w:t>
+      </w:r>
+      <w:r>
+        <w:rPr>
+          <w:rFonts w:asciiTheme="majorEastAsia" w:eastAsiaTheme="majorEastAsia" w:hAnsiTheme="majorEastAsia"/>
+          <w:sz w:val="24"/>
+        </w:rPr>
+        <w:br/>
+      </w:r>
+      <w:r>
+        <w:rPr>
+          <w:rFonts w:asciiTheme="majorEastAsia" w:eastAsiaTheme="majorEastAsia" w:hAnsiTheme="majorEastAsia"/>
+          <w:sz w:val="24"/>
+        </w:rPr>
+        <w:br/>
+      </w:r>
+      <w:r>
+        <w:rPr>
+          <w:rFonts w:asciiTheme="majorEastAsia" w:eastAsiaTheme="majorEastAsia" w:hAnsiTheme="majorEastAsia" w:hint="eastAsia"/>
+          <w:b/>
+          <w:color w:val="FF0000"/>
+          <w:sz w:val="32"/>
+        </w:rPr>
+        <w:t>hibernate工作原理：</w:t>
+      </w:r>
+      <w:r>
+        <w:rPr>
+          <w:rFonts w:asciiTheme="majorEastAsia" w:eastAsiaTheme="majorEastAsia" w:hAnsiTheme="majorEastAsia"/>
+          <w:sz w:val="24"/>
+        </w:rPr>
+        <w:br/>
+      </w:r>
+      <w:r>
+        <w:rPr>
+          <w:rFonts w:asciiTheme="majorEastAsia" w:eastAsiaTheme="majorEastAsia" w:hAnsiTheme="majorEastAsia" w:hint="eastAsia"/>
+          <w:sz w:val="24"/>
+        </w:rPr>
+        <w:t>1.通过Configuration config = new Configuration().configure();//读取并解析hibernate.cfg.xml配置文件</w:t>
+      </w:r>
+      <w:r>
+        <w:rPr>
+          <w:rFonts w:asciiTheme="majorEastAsia" w:eastAsiaTheme="majorEastAsia" w:hAnsiTheme="majorEastAsia"/>
+          <w:sz w:val="24"/>
+        </w:rPr>
+        <w:br/>
+      </w:r>
+      <w:r>
+        <w:rPr>
+          <w:rFonts w:asciiTheme="majorEastAsia" w:eastAsiaTheme="majorEastAsia" w:hAnsiTheme="majorEastAsia" w:hint="eastAsia"/>
+          <w:sz w:val="24"/>
+        </w:rPr>
+        <w:t>2.由hibernate.cfg.xml中的&lt;mapping resource="com/xx/User.hbm.xml"/&gt;读取并解析映射信息</w:t>
+      </w:r>
+      <w:r>
+        <w:rPr>
+          <w:rFonts w:asciiTheme="majorEastAsia" w:eastAsiaTheme="majorEastAsia" w:hAnsiTheme="majorEastAsia"/>
+          <w:sz w:val="24"/>
+        </w:rPr>
+        <w:br/>
+      </w:r>
+      <w:r>
+        <w:rPr>
+          <w:rFonts w:asciiTheme="majorEastAsia" w:eastAsiaTheme="majorEastAsia" w:hAnsiTheme="majorEastAsia" w:hint="eastAsia"/>
+          <w:sz w:val="24"/>
+        </w:rPr>
+        <w:t>3.通过SessionFactory sf = config.buildSessionFactory();//创建SessionFactory</w:t>
+      </w:r>
+      <w:r>
+        <w:rPr>
+          <w:rFonts w:asciiTheme="majorEastAsia" w:eastAsiaTheme="majorEastAsia" w:hAnsiTheme="majorEastAsia"/>
+          <w:sz w:val="24"/>
+        </w:rPr>
+        <w:br/>
+      </w:r>
+      <w:r>
+        <w:rPr>
+          <w:rFonts w:asciiTheme="majorEastAsia" w:eastAsiaTheme="majorEastAsia" w:hAnsiTheme="majorEastAsia" w:hint="eastAsia"/>
+          <w:sz w:val="24"/>
+        </w:rPr>
+        <w:t>4.Session session = sf.openSession();//打开Sesssion</w:t>
+      </w:r>
+      <w:r>
+        <w:rPr>
+          <w:rFonts w:asciiTheme="majorEastAsia" w:eastAsiaTheme="majorEastAsia" w:hAnsiTheme="majorEastAsia"/>
+          <w:sz w:val="24"/>
+        </w:rPr>
+        <w:br/>
+      </w:r>
+      <w:r>
+        <w:rPr>
+          <w:rFonts w:asciiTheme="majorEastAsia" w:eastAsiaTheme="majorEastAsia" w:hAnsiTheme="majorEastAsia" w:hint="eastAsia"/>
+          <w:sz w:val="24"/>
+        </w:rPr>
+        <w:t>5.Transaction tx = session.beginTransaction();//创建并启动事务Transation</w:t>
+      </w:r>
+      <w:r>
+        <w:rPr>
+          <w:rFonts w:asciiTheme="majorEastAsia" w:eastAsiaTheme="majorEastAsia" w:hAnsiTheme="majorEastAsia"/>
+          <w:sz w:val="24"/>
+        </w:rPr>
+        <w:br/>
+      </w:r>
+      <w:r>
+        <w:rPr>
+          <w:rFonts w:asciiTheme="majorEastAsia" w:eastAsiaTheme="majorEastAsia" w:hAnsiTheme="majorEastAsia" w:hint="eastAsia"/>
+          <w:sz w:val="24"/>
+        </w:rPr>
+        <w:t>6.persistent operate操作数据，持久化操作</w:t>
+      </w:r>
+      <w:r>
+        <w:rPr>
+          <w:rFonts w:asciiTheme="majorEastAsia" w:eastAsiaTheme="majorEastAsia" w:hAnsiTheme="majorEastAsia"/>
+          <w:sz w:val="24"/>
+        </w:rPr>
+        <w:br/>
+      </w:r>
+      <w:r>
+        <w:rPr>
+          <w:rFonts w:asciiTheme="majorEastAsia" w:eastAsiaTheme="majorEastAsia" w:hAnsiTheme="majorEastAsia" w:hint="eastAsia"/>
+          <w:sz w:val="24"/>
+        </w:rPr>
+        <w:t>7.tx.commit();//提交事务</w:t>
+      </w:r>
+      <w:r>
+        <w:rPr>
+          <w:rFonts w:asciiTheme="majorEastAsia" w:eastAsiaTheme="majorEastAsia" w:hAnsiTheme="majorEastAsia"/>
+          <w:sz w:val="24"/>
+        </w:rPr>
+        <w:br/>
+      </w:r>
+      <w:r>
+        <w:rPr>
+          <w:rFonts w:asciiTheme="majorEastAsia" w:eastAsiaTheme="majorEastAsia" w:hAnsiTheme="majorEastAsia" w:hint="eastAsia"/>
+          <w:sz w:val="24"/>
+        </w:rPr>
+        <w:t>8.关闭Session</w:t>
+      </w:r>
+      <w:r>
+        <w:rPr>
+          <w:rFonts w:asciiTheme="majorEastAsia" w:eastAsiaTheme="majorEastAsia" w:hAnsiTheme="majorEastAsia"/>
+          <w:sz w:val="24"/>
+        </w:rPr>
+        <w:br/>
+      </w:r>
+      <w:r>
+        <w:rPr>
+          <w:rFonts w:asciiTheme="majorEastAsia" w:eastAsiaTheme="majorEastAsia" w:hAnsiTheme="majorEastAsia" w:hint="eastAsia"/>
+          <w:sz w:val="24"/>
+        </w:rPr>
+        <w:t>9.关闭SesstionFactory</w:t>
+      </w:r>
+    </w:p>
+    <w:p>
+      <w:pPr>
+        <w:spacing w:beforeLines="50" w:before="156" w:line="400" w:lineRule="exact"/>
+        <w:rPr>
+          <w:rFonts w:asciiTheme="majorEastAsia" w:eastAsiaTheme="majorEastAsia" w:hAnsiTheme="majorEastAsia"/>
+          <w:sz w:val="24"/>
+        </w:rPr>
+      </w:pPr>
+      <w:r>
+        <w:rPr>
+          <w:rFonts w:asciiTheme="majorEastAsia" w:eastAsiaTheme="majorEastAsia" w:hAnsiTheme="majorEastAsia" w:hint="eastAsia"/>
+          <w:b/>
+          <w:color w:val="FF0000"/>
+          <w:sz w:val="32"/>
+        </w:rPr>
+        <w:t>为什么要用hibernate：</w:t>
+      </w:r>
+      <w:r>
+        <w:rPr>
+          <w:rFonts w:asciiTheme="majorEastAsia" w:eastAsiaTheme="majorEastAsia" w:hAnsiTheme="majorEastAsia"/>
+          <w:sz w:val="24"/>
+        </w:rPr>
+        <w:br/>
+      </w:r>
+      <w:r>
+        <w:rPr>
+          <w:rFonts w:asciiTheme="majorEastAsia" w:eastAsiaTheme="majorEastAsia" w:hAnsiTheme="majorEastAsia" w:hint="eastAsia"/>
+          <w:sz w:val="24"/>
+        </w:rPr>
+        <w:t>1. 对JDBC访问数据库的代码做了封装，大大简化了数据访问层繁琐的重复性代码。</w:t>
+      </w:r>
+      <w:r>
+        <w:rPr>
+          <w:rFonts w:asciiTheme="majorEastAsia" w:eastAsiaTheme="majorEastAsia" w:hAnsiTheme="majorEastAsia"/>
+          <w:sz w:val="24"/>
+        </w:rPr>
+        <w:br/>
+      </w:r>
+      <w:r>
+        <w:rPr>
+          <w:rFonts w:asciiTheme="majorEastAsia" w:eastAsiaTheme="majorEastAsia" w:hAnsiTheme="majorEastAsia" w:hint="eastAsia"/>
+          <w:sz w:val="24"/>
+        </w:rPr>
+        <w:t>2. Hibernate是一个基于JDBC的主流持久化框架，是一个优秀的ORM实现。他很大程度的简化DAO层的编码工作</w:t>
+      </w:r>
+      <w:r>
+        <w:rPr>
+          <w:rFonts w:asciiTheme="majorEastAsia" w:eastAsiaTheme="majorEastAsia" w:hAnsiTheme="majorEastAsia"/>
+          <w:sz w:val="24"/>
+        </w:rPr>
+        <w:br/>
+      </w:r>
+      <w:r>
+        <w:rPr>
+          <w:rFonts w:asciiTheme="majorEastAsia" w:eastAsiaTheme="majorEastAsia" w:hAnsiTheme="majorEastAsia" w:hint="eastAsia"/>
+          <w:sz w:val="24"/>
+        </w:rPr>
+        <w:t>3. hibernate使用Java反射机制，而不是字节</w:t>
+      </w:r>
+      <w:proofErr w:type="gramStart"/>
+      <w:r>
+        <w:rPr>
+          <w:rFonts w:asciiTheme="majorEastAsia" w:eastAsiaTheme="majorEastAsia" w:hAnsiTheme="majorEastAsia" w:hint="eastAsia"/>
+          <w:sz w:val="24"/>
+        </w:rPr>
+        <w:t>码增强</w:t>
+      </w:r>
+      <w:proofErr w:type="gramEnd"/>
+      <w:r>
+        <w:rPr>
+          <w:rFonts w:asciiTheme="majorEastAsia" w:eastAsiaTheme="majorEastAsia" w:hAnsiTheme="majorEastAsia" w:hint="eastAsia"/>
+          <w:sz w:val="24"/>
+        </w:rPr>
+        <w:t>程序来实现透明性。</w:t>
+      </w:r>
+      <w:r>
+        <w:rPr>
+          <w:rFonts w:asciiTheme="majorEastAsia" w:eastAsiaTheme="majorEastAsia" w:hAnsiTheme="majorEastAsia"/>
+          <w:sz w:val="24"/>
+        </w:rPr>
+        <w:br/>
+      </w:r>
+      <w:r>
+        <w:rPr>
+          <w:rFonts w:asciiTheme="majorEastAsia" w:eastAsiaTheme="majorEastAsia" w:hAnsiTheme="majorEastAsia" w:hint="eastAsia"/>
+          <w:sz w:val="24"/>
+        </w:rPr>
+        <w:t>4. hibernate的性能非常好，因为它是个轻量级框架。映射的灵活性很出色。它支持各种关系数据库，从一对一到多对多的各种复杂关系。</w:t>
+      </w:r>
+    </w:p>
+    <w:p>
+      <w:pPr>
+        <w:spacing w:beforeLines="50" w:before="156" w:line="400" w:lineRule="exact"/>
+        <w:rPr>
+          <w:rFonts w:asciiTheme="majorEastAsia" w:eastAsiaTheme="majorEastAsia" w:hAnsiTheme="majorEastAsia"/>
+          <w:sz w:val="24"/>
+        </w:rPr>
+      </w:pPr>
+      <w:r>
+        <w:rPr>
+          <w:rFonts w:asciiTheme="majorEastAsia" w:eastAsiaTheme="majorEastAsia" w:hAnsiTheme="majorEastAsia"/>
+          <w:sz w:val="24"/>
+        </w:rPr>
+        <w:br/>
+      </w:r>
+      <w:r>
+        <w:rPr>
+          <w:rFonts w:asciiTheme="majorEastAsia" w:eastAsiaTheme="majorEastAsia" w:hAnsiTheme="majorEastAsia" w:hint="eastAsia"/>
+          <w:color w:val="FF0000"/>
+          <w:sz w:val="32"/>
+        </w:rPr>
+        <w:t> Hibernate是如何延迟加载?get与load的区别</w:t>
+      </w:r>
+    </w:p>
+    <w:p>
+      <w:pPr>
+        <w:spacing w:beforeLines="50" w:before="156" w:line="400" w:lineRule="exact"/>
+        <w:rPr>
+          <w:rFonts w:asciiTheme="majorEastAsia" w:eastAsiaTheme="majorEastAsia" w:hAnsiTheme="majorEastAsia"/>
+          <w:sz w:val="24"/>
+        </w:rPr>
+      </w:pPr>
+      <w:r>
+        <w:rPr>
+          <w:rFonts w:asciiTheme="majorEastAsia" w:eastAsiaTheme="majorEastAsia" w:hAnsiTheme="majorEastAsia" w:hint="eastAsia"/>
+          <w:sz w:val="24"/>
+        </w:rPr>
+        <w:t>1. 对于Hibernate get方法，Hibernate会确认一下该id对应的数据是否存在，首先在session缓存中查找，然后在二级缓存中查找，还没有就查询数据库，数据 库中没有就返回null。</w:t>
+      </w:r>
+    </w:p>
+    <w:p>
+      <w:pPr>
+        <w:spacing w:beforeLines="50" w:before="156" w:line="400" w:lineRule="exact"/>
+        <w:rPr>
+          <w:rFonts w:asciiTheme="majorEastAsia" w:eastAsiaTheme="majorEastAsia" w:hAnsiTheme="majorEastAsia"/>
+          <w:sz w:val="24"/>
+        </w:rPr>
+      </w:pPr>
+      <w:r>
+        <w:rPr>
+          <w:rFonts w:asciiTheme="majorEastAsia" w:eastAsiaTheme="majorEastAsia" w:hAnsiTheme="majorEastAsia" w:hint="eastAsia"/>
+          <w:sz w:val="24"/>
+        </w:rPr>
+        <w:t>2. Hibernate load方法加载实体对象的时候，根据映射</w:t>
+      </w:r>
+      <w:proofErr w:type="gramStart"/>
+      <w:r>
+        <w:rPr>
+          <w:rFonts w:asciiTheme="majorEastAsia" w:eastAsiaTheme="majorEastAsia" w:hAnsiTheme="majorEastAsia" w:hint="eastAsia"/>
+          <w:sz w:val="24"/>
+        </w:rPr>
+        <w:t>文件上类级别</w:t>
+      </w:r>
+      <w:proofErr w:type="gramEnd"/>
+      <w:r>
+        <w:rPr>
+          <w:rFonts w:asciiTheme="majorEastAsia" w:eastAsiaTheme="majorEastAsia" w:hAnsiTheme="majorEastAsia" w:hint="eastAsia"/>
+          <w:sz w:val="24"/>
+        </w:rPr>
+        <w:t>的lazy属性的配置(默认为true)，分情况讨论： </w:t>
+      </w:r>
+    </w:p>
+    <w:p>
+      <w:pPr>
+        <w:spacing w:beforeLines="50" w:before="156" w:line="400" w:lineRule="exact"/>
+        <w:rPr>
+          <w:rFonts w:asciiTheme="majorEastAsia" w:eastAsiaTheme="majorEastAsia" w:hAnsiTheme="majorEastAsia"/>
+          <w:sz w:val="24"/>
+        </w:rPr>
+      </w:pPr>
+      <w:r>
+        <w:rPr>
+          <w:rFonts w:asciiTheme="majorEastAsia" w:eastAsiaTheme="majorEastAsia" w:hAnsiTheme="majorEastAsia" w:hint="eastAsia"/>
+          <w:sz w:val="24"/>
+        </w:rPr>
+        <w:lastRenderedPageBreak/>
+        <w:t>(1)若为true,则首先在Session缓存中查找，看看该id对应的对象是否存在，不存在则使用延迟加载，返回实体的代理</w:t>
+      </w:r>
+      <w:proofErr w:type="gramStart"/>
+      <w:r>
+        <w:rPr>
+          <w:rFonts w:asciiTheme="majorEastAsia" w:eastAsiaTheme="majorEastAsia" w:hAnsiTheme="majorEastAsia" w:hint="eastAsia"/>
+          <w:sz w:val="24"/>
+        </w:rPr>
+        <w:t>类对象</w:t>
+      </w:r>
+      <w:proofErr w:type="gramEnd"/>
+      <w:r>
+        <w:rPr>
+          <w:rFonts w:asciiTheme="majorEastAsia" w:eastAsiaTheme="majorEastAsia" w:hAnsiTheme="majorEastAsia" w:hint="eastAsia"/>
+          <w:sz w:val="24"/>
+        </w:rPr>
+        <w:t>(该代理类为实体类的子类，由CGLIB动态生成)。等到具体使用该对象(除获取OID以外)的时候，再查询二级缓存和数据库，若仍没发现符合条件的记录，则会抛出一个ObjectNotFoundException。</w:t>
+      </w:r>
+    </w:p>
+    <w:p>
+      <w:pPr>
+        <w:spacing w:beforeLines="50" w:before="156" w:line="400" w:lineRule="exact"/>
+        <w:rPr>
+          <w:rFonts w:asciiTheme="majorEastAsia" w:eastAsiaTheme="majorEastAsia" w:hAnsiTheme="majorEastAsia"/>
+          <w:sz w:val="24"/>
+        </w:rPr>
+      </w:pPr>
+      <w:r>
+        <w:rPr>
+          <w:rFonts w:asciiTheme="majorEastAsia" w:eastAsiaTheme="majorEastAsia" w:hAnsiTheme="majorEastAsia" w:hint="eastAsia"/>
+          <w:sz w:val="24"/>
+        </w:rPr>
+        <w:t>(2)若为false,就跟Hibernateget方法查找顺序一样，只是最终若没发现符合条件的记录，则会抛出一个ObjectNotFoundException。</w:t>
+      </w:r>
+    </w:p>
+    <w:p>
+      <w:pPr>
+        <w:spacing w:beforeLines="50" w:before="156" w:line="400" w:lineRule="exact"/>
+        <w:rPr>
+          <w:rFonts w:asciiTheme="majorEastAsia" w:eastAsiaTheme="majorEastAsia" w:hAnsiTheme="majorEastAsia"/>
+          <w:sz w:val="24"/>
+        </w:rPr>
+      </w:pPr>
+      <w:r>
+        <w:rPr>
+          <w:rFonts w:asciiTheme="majorEastAsia" w:eastAsiaTheme="majorEastAsia" w:hAnsiTheme="majorEastAsia" w:hint="eastAsia"/>
+          <w:sz w:val="24"/>
+        </w:rPr>
+        <w:t>这里get和load有两个重要区别: </w:t>
+      </w:r>
+    </w:p>
+    <w:p>
+      <w:pPr>
+        <w:spacing w:beforeLines="50" w:before="156" w:line="400" w:lineRule="exact"/>
+        <w:rPr>
+          <w:rFonts w:asciiTheme="majorEastAsia" w:eastAsiaTheme="majorEastAsia" w:hAnsiTheme="majorEastAsia"/>
+          <w:sz w:val="24"/>
+        </w:rPr>
+      </w:pPr>
+      <w:r>
+        <w:rPr>
+          <w:rFonts w:asciiTheme="majorEastAsia" w:eastAsiaTheme="majorEastAsia" w:hAnsiTheme="majorEastAsia" w:hint="eastAsia"/>
+          <w:sz w:val="24"/>
+        </w:rPr>
+        <w:t>如果未能发现符合条件的记录，Hibernate get方法返回null，而load方法会抛出一个ObjectNotFoundException。</w:t>
+      </w:r>
+    </w:p>
+    <w:p>
+      <w:pPr>
+        <w:spacing w:beforeLines="50" w:before="156" w:line="400" w:lineRule="exact"/>
+        <w:rPr>
+          <w:rFonts w:asciiTheme="majorEastAsia" w:eastAsiaTheme="majorEastAsia" w:hAnsiTheme="majorEastAsia"/>
+          <w:sz w:val="24"/>
+        </w:rPr>
+      </w:pPr>
+      <w:r>
+        <w:rPr>
+          <w:rFonts w:asciiTheme="majorEastAsia" w:eastAsiaTheme="majorEastAsia" w:hAnsiTheme="majorEastAsia" w:hint="eastAsia"/>
+          <w:sz w:val="24"/>
+        </w:rPr>
+        <w:t xml:space="preserve">load方法可返回没有加载实体数据的代 </w:t>
+      </w:r>
+      <w:proofErr w:type="gramStart"/>
+      <w:r>
+        <w:rPr>
+          <w:rFonts w:asciiTheme="majorEastAsia" w:eastAsiaTheme="majorEastAsia" w:hAnsiTheme="majorEastAsia" w:hint="eastAsia"/>
+          <w:sz w:val="24"/>
+        </w:rPr>
+        <w:t>理类实例</w:t>
+      </w:r>
+      <w:proofErr w:type="gramEnd"/>
+      <w:r>
+        <w:rPr>
+          <w:rFonts w:asciiTheme="majorEastAsia" w:eastAsiaTheme="majorEastAsia" w:hAnsiTheme="majorEastAsia" w:hint="eastAsia"/>
+          <w:sz w:val="24"/>
+        </w:rPr>
+        <w:t>，而get方法永远返回有实体数据的对象。</w:t>
+      </w:r>
+    </w:p>
+    <w:p>
+      <w:pPr>
+        <w:spacing w:beforeLines="50" w:before="156" w:line="400" w:lineRule="exact"/>
+        <w:rPr>
+          <w:rFonts w:asciiTheme="majorEastAsia" w:eastAsiaTheme="majorEastAsia" w:hAnsiTheme="majorEastAsia"/>
+          <w:sz w:val="24"/>
+        </w:rPr>
+      </w:pPr>
+      <w:r>
+        <w:rPr>
+          <w:rFonts w:asciiTheme="majorEastAsia" w:eastAsiaTheme="majorEastAsia" w:hAnsiTheme="majorEastAsia" w:hint="eastAsia"/>
+          <w:sz w:val="24"/>
+        </w:rPr>
+        <w:t>总之对于get和load的根本区别，一句话，hibernate对于 load方法认为该数据在数据库中一定存在，可以放心的使用代理来延迟加载，如果在使用过程中发现了问题，只能抛异常；而对于get方 法，hibernate一定要获取到真实的数据，否则返回null。</w:t>
+      </w:r>
+    </w:p>
+    <w:p>
+      <w:pPr>
+        <w:spacing w:beforeLines="50" w:before="156" w:line="400" w:lineRule="exact"/>
+        <w:rPr>
+          <w:rFonts w:asciiTheme="majorEastAsia" w:eastAsiaTheme="majorEastAsia" w:hAnsiTheme="majorEastAsia"/>
+          <w:sz w:val="24"/>
+        </w:rPr>
+      </w:pPr>
+      <w:r>
+        <w:rPr>
+          <w:rFonts w:asciiTheme="majorEastAsia" w:eastAsiaTheme="majorEastAsia" w:hAnsiTheme="majorEastAsia" w:hint="eastAsia"/>
+          <w:sz w:val="24"/>
+        </w:rPr>
+        <w:t>Hibernate中怎样实现类之间的关系?(如：一对多、多对多的关系)</w:t>
+      </w:r>
+    </w:p>
+    <w:p>
+      <w:pPr>
+        <w:spacing w:beforeLines="50" w:before="156" w:line="400" w:lineRule="exact"/>
+        <w:rPr>
+          <w:rFonts w:asciiTheme="majorEastAsia" w:eastAsiaTheme="majorEastAsia" w:hAnsiTheme="majorEastAsia"/>
+          <w:sz w:val="24"/>
+        </w:rPr>
+      </w:pPr>
+      <w:r>
+        <w:rPr>
+          <w:rFonts w:asciiTheme="majorEastAsia" w:eastAsiaTheme="majorEastAsia" w:hAnsiTheme="majorEastAsia" w:hint="eastAsia"/>
+          <w:sz w:val="24"/>
+        </w:rPr>
+        <w:t>类与类之间的关系主要体现在表与表之间的关系进行操作，它们都是对对象进行操作，我们程序中把所有的表</w:t>
+      </w:r>
+      <w:proofErr w:type="gramStart"/>
+      <w:r>
+        <w:rPr>
+          <w:rFonts w:asciiTheme="majorEastAsia" w:eastAsiaTheme="majorEastAsia" w:hAnsiTheme="majorEastAsia" w:hint="eastAsia"/>
+          <w:sz w:val="24"/>
+        </w:rPr>
+        <w:t>与类都映射</w:t>
+      </w:r>
+      <w:proofErr w:type="gramEnd"/>
+      <w:r>
+        <w:rPr>
+          <w:rFonts w:asciiTheme="majorEastAsia" w:eastAsiaTheme="majorEastAsia" w:hAnsiTheme="majorEastAsia" w:hint="eastAsia"/>
+          <w:sz w:val="24"/>
+        </w:rPr>
+        <w:t>在一起，它们通过配置文件中的many-to-one、one-to-many、many-to-many、</w:t>
+      </w:r>
+    </w:p>
+    <w:p>
+      <w:pPr>
+        <w:spacing w:beforeLines="50" w:before="156" w:line="400" w:lineRule="exact"/>
+        <w:rPr>
+          <w:rFonts w:asciiTheme="majorEastAsia" w:eastAsiaTheme="majorEastAsia" w:hAnsiTheme="majorEastAsia"/>
+          <w:sz w:val="24"/>
+        </w:rPr>
+      </w:pPr>
+      <w:r>
+        <w:rPr>
+          <w:rFonts w:asciiTheme="majorEastAsia" w:eastAsiaTheme="majorEastAsia" w:hAnsiTheme="majorEastAsia"/>
+          <w:sz w:val="24"/>
+        </w:rPr>
+        <w:t> </w:t>
+      </w:r>
+    </w:p>
+    <w:p>
+      <w:pPr>
+        <w:spacing w:beforeLines="50" w:before="156" w:line="400" w:lineRule="exact"/>
+        <w:rPr>
+          <w:rFonts w:asciiTheme="majorEastAsia" w:eastAsiaTheme="majorEastAsia" w:hAnsiTheme="majorEastAsia"/>
+          <w:color w:val="FF0000"/>
+          <w:sz w:val="32"/>
+        </w:rPr>
+      </w:pPr>
+      <w:r>
+        <w:rPr>
+          <w:rFonts w:asciiTheme="majorEastAsia" w:eastAsiaTheme="majorEastAsia" w:hAnsiTheme="majorEastAsia" w:hint="eastAsia"/>
+          <w:color w:val="FF0000"/>
+          <w:sz w:val="32"/>
+        </w:rPr>
+        <w:t>说下Hibernate的缓存机制：</w:t>
+      </w:r>
+    </w:p>
+    <w:p>
+      <w:pPr>
+        <w:spacing w:beforeLines="50" w:before="156" w:line="400" w:lineRule="exact"/>
+        <w:rPr>
+          <w:rFonts w:asciiTheme="majorEastAsia" w:eastAsiaTheme="majorEastAsia" w:hAnsiTheme="majorEastAsia" w:hint="eastAsia"/>
+          <w:color w:val="FF0000"/>
+          <w:sz w:val="32"/>
+        </w:rPr>
+      </w:pPr>
+      <w:r>
+        <w:rPr>
+          <w:rFonts w:asciiTheme="majorEastAsia" w:eastAsiaTheme="majorEastAsia" w:hAnsiTheme="majorEastAsia" w:hint="eastAsia"/>
+          <w:color w:val="FF0000"/>
+          <w:sz w:val="32"/>
+        </w:rPr>
+        <w:t>Hibernate缓存的作用：</w:t>
+      </w:r>
+    </w:p>
+    <w:p>
+      <w:pPr>
+        <w:spacing w:beforeLines="50" w:before="156" w:line="400" w:lineRule="exact"/>
+        <w:rPr>
+          <w:rFonts w:asciiTheme="majorEastAsia" w:eastAsiaTheme="majorEastAsia" w:hAnsiTheme="majorEastAsia" w:hint="eastAsia"/>
+          <w:sz w:val="24"/>
+        </w:rPr>
+      </w:pPr>
+      <w:r>
+        <w:rPr>
+          <w:rFonts w:asciiTheme="majorEastAsia" w:eastAsiaTheme="majorEastAsia" w:hAnsiTheme="majorEastAsia" w:hint="eastAsia"/>
+          <w:sz w:val="24"/>
+        </w:rPr>
+        <w:t>    Hibernate是一个持久层框架，经常访问物理数据库，为了降低应用程序对物理数据源访问的频次，从而提高应用程序的运行性能。缓存内的数据是对物理数据源中的数据的复制，应用程序在运行时从缓存读写数据，在特定的时刻或事件会同步缓存和物理数据源的数据</w:t>
+      </w:r>
+    </w:p>
+    <w:p>
+      <w:pPr>
+        <w:spacing w:beforeLines="50" w:before="156" w:line="400" w:lineRule="exact"/>
+        <w:rPr>
+          <w:rFonts w:asciiTheme="majorEastAsia" w:eastAsiaTheme="majorEastAsia" w:hAnsiTheme="majorEastAsia" w:hint="eastAsia"/>
+          <w:color w:val="FF0000"/>
+          <w:sz w:val="32"/>
+        </w:rPr>
+      </w:pPr>
+      <w:r>
+        <w:rPr>
+          <w:rFonts w:asciiTheme="majorEastAsia" w:eastAsiaTheme="majorEastAsia" w:hAnsiTheme="majorEastAsia" w:hint="eastAsia"/>
+          <w:color w:val="FF0000"/>
+          <w:sz w:val="32"/>
+        </w:rPr>
+        <w:t>Hibernate缓存分类：</w:t>
+      </w:r>
+    </w:p>
+    <w:p>
+      <w:pPr>
+        <w:spacing w:beforeLines="50" w:before="156" w:line="400" w:lineRule="exact"/>
+        <w:rPr>
+          <w:rFonts w:asciiTheme="majorEastAsia" w:eastAsiaTheme="majorEastAsia" w:hAnsiTheme="majorEastAsia" w:hint="eastAsia"/>
+          <w:sz w:val="24"/>
+        </w:rPr>
+      </w:pPr>
+      <w:r>
+        <w:rPr>
+          <w:rFonts w:asciiTheme="majorEastAsia" w:eastAsiaTheme="majorEastAsia" w:hAnsiTheme="majorEastAsia" w:hint="eastAsia"/>
+          <w:sz w:val="24"/>
+        </w:rPr>
+        <w:t>  Hibernate缓存包括两大类：Hibernate一级缓存和Hibernate二级缓存</w:t>
+      </w:r>
+    </w:p>
+    <w:p>
+      <w:pPr>
+        <w:spacing w:beforeLines="50" w:before="156" w:line="400" w:lineRule="exact"/>
+        <w:rPr>
+          <w:rFonts w:asciiTheme="majorEastAsia" w:eastAsiaTheme="majorEastAsia" w:hAnsiTheme="majorEastAsia" w:hint="eastAsia"/>
+          <w:sz w:val="24"/>
+        </w:rPr>
+      </w:pPr>
+      <w:r>
+        <w:rPr>
+          <w:rFonts w:asciiTheme="majorEastAsia" w:eastAsiaTheme="majorEastAsia" w:hAnsiTheme="majorEastAsia" w:hint="eastAsia"/>
+          <w:sz w:val="24"/>
+        </w:rPr>
+        <w:t>Hibernate一级缓存又称为“Session的缓存”，它是内置的，意思就是说，只要你使用</w:t>
+      </w:r>
+      <w:r>
+        <w:rPr>
+          <w:rFonts w:asciiTheme="majorEastAsia" w:eastAsiaTheme="majorEastAsia" w:hAnsiTheme="majorEastAsia" w:hint="eastAsia"/>
+          <w:sz w:val="24"/>
+        </w:rPr>
+        <w:lastRenderedPageBreak/>
+        <w:t>hibernate就必须使用session缓存。由于Session对象的生命周期通常对应一个数据库事务或者一个应用事务，因此它的缓存是事务范围的缓存。在第一级缓存中，持久化类的每个实例都具有唯一的OID。 </w:t>
+      </w:r>
+    </w:p>
+    <w:p>
+      <w:pPr>
+        <w:spacing w:beforeLines="50" w:before="156" w:line="400" w:lineRule="exact"/>
+        <w:rPr>
+          <w:rFonts w:asciiTheme="majorEastAsia" w:eastAsiaTheme="majorEastAsia" w:hAnsiTheme="majorEastAsia" w:hint="eastAsia"/>
+          <w:sz w:val="24"/>
+        </w:rPr>
+      </w:pPr>
+      <w:r>
+        <w:rPr>
+          <w:rFonts w:asciiTheme="majorEastAsia" w:eastAsiaTheme="majorEastAsia" w:hAnsiTheme="majorEastAsia" w:hint="eastAsia"/>
+          <w:sz w:val="24"/>
+        </w:rPr>
+        <w:t>Hibernate二级缓存又称为“SessionFactory的缓存”，由于SessionFactory对象的生命周期和应用程序的整个过程对应，因此Hibernate二级缓存是进程范围或者集群范围的缓存，有可能出现并发问题，因此需要采用适当的并发访问策略，该策略为被缓存的数据提供了事务隔离级别。第二级缓存是可选的，是一个可配置的插件，在默认情况下，SessionFactory不会启用这个插件。</w:t>
+      </w:r>
+    </w:p>
+    <w:p>
+      <w:pPr>
+        <w:spacing w:beforeLines="50" w:before="156" w:line="400" w:lineRule="exact"/>
+        <w:rPr>
+          <w:rFonts w:asciiTheme="majorEastAsia" w:eastAsiaTheme="majorEastAsia" w:hAnsiTheme="majorEastAsia" w:hint="eastAsia"/>
+          <w:sz w:val="24"/>
+        </w:rPr>
+      </w:pPr>
+    </w:p>
+    <w:p>
+      <w:pPr>
+        <w:spacing w:beforeLines="50" w:before="156" w:line="400" w:lineRule="exact"/>
+        <w:rPr>
+          <w:rFonts w:asciiTheme="majorEastAsia" w:eastAsiaTheme="majorEastAsia" w:hAnsiTheme="majorEastAsia" w:hint="eastAsia"/>
+          <w:sz w:val="24"/>
+        </w:rPr>
+      </w:pPr>
+      <w:r>
+        <w:rPr>
+          <w:rFonts w:asciiTheme="majorEastAsia" w:eastAsiaTheme="majorEastAsia" w:hAnsiTheme="majorEastAsia" w:hint="eastAsia"/>
+          <w:sz w:val="24"/>
+        </w:rPr>
+        <w:t xml:space="preserve">什么样的数据适合存放到第二级缓存中？ 　　</w:t>
+      </w:r>
+    </w:p>
+    <w:p>
+      <w:pPr>
+        <w:spacing w:beforeLines="50" w:before="156" w:line="400" w:lineRule="exact"/>
+        <w:rPr>
+          <w:rFonts w:asciiTheme="majorEastAsia" w:eastAsiaTheme="majorEastAsia" w:hAnsiTheme="majorEastAsia" w:hint="eastAsia"/>
+          <w:sz w:val="24"/>
+        </w:rPr>
+      </w:pPr>
+      <w:r>
+        <w:rPr>
+          <w:rFonts w:asciiTheme="majorEastAsia" w:eastAsiaTheme="majorEastAsia" w:hAnsiTheme="majorEastAsia" w:hint="eastAsia"/>
+          <w:sz w:val="24"/>
+        </w:rPr>
+        <w:t xml:space="preserve">1 很少被修改的数据 　　</w:t>
+      </w:r>
+    </w:p>
+    <w:p>
+      <w:pPr>
+        <w:spacing w:beforeLines="50" w:before="156" w:line="400" w:lineRule="exact"/>
+        <w:rPr>
+          <w:rFonts w:asciiTheme="majorEastAsia" w:eastAsiaTheme="majorEastAsia" w:hAnsiTheme="majorEastAsia" w:hint="eastAsia"/>
+          <w:sz w:val="24"/>
+        </w:rPr>
+      </w:pPr>
+      <w:r>
+        <w:rPr>
+          <w:rFonts w:asciiTheme="majorEastAsia" w:eastAsiaTheme="majorEastAsia" w:hAnsiTheme="majorEastAsia" w:hint="eastAsia"/>
+          <w:sz w:val="24"/>
+        </w:rPr>
+        <w:t xml:space="preserve">2 不是很重要的数据，允许出现偶尔并发的数据 　　</w:t>
+      </w:r>
+    </w:p>
+    <w:p>
+      <w:pPr>
+        <w:spacing w:beforeLines="50" w:before="156" w:line="400" w:lineRule="exact"/>
+        <w:rPr>
+          <w:rFonts w:asciiTheme="majorEastAsia" w:eastAsiaTheme="majorEastAsia" w:hAnsiTheme="majorEastAsia" w:hint="eastAsia"/>
+          <w:sz w:val="24"/>
+        </w:rPr>
+      </w:pPr>
+      <w:r>
+        <w:rPr>
+          <w:rFonts w:asciiTheme="majorEastAsia" w:eastAsiaTheme="majorEastAsia" w:hAnsiTheme="majorEastAsia" w:hint="eastAsia"/>
+          <w:sz w:val="24"/>
+        </w:rPr>
+        <w:t xml:space="preserve">3 不会被并发访问的数据 　　</w:t>
+      </w:r>
+    </w:p>
+    <w:p>
+      <w:pPr>
+        <w:spacing w:beforeLines="50" w:before="156" w:line="400" w:lineRule="exact"/>
+        <w:rPr>
+          <w:rFonts w:asciiTheme="majorEastAsia" w:eastAsiaTheme="majorEastAsia" w:hAnsiTheme="majorEastAsia" w:hint="eastAsia"/>
+          <w:sz w:val="24"/>
+        </w:rPr>
+      </w:pPr>
+      <w:r>
+        <w:rPr>
+          <w:rFonts w:asciiTheme="majorEastAsia" w:eastAsiaTheme="majorEastAsia" w:hAnsiTheme="majorEastAsia" w:hint="eastAsia"/>
+          <w:color w:val="FF0000"/>
+          <w:sz w:val="32"/>
+        </w:rPr>
+        <w:t>4 常量数据 </w:t>
+      </w:r>
+      <w:r>
+        <w:rPr>
+          <w:rFonts w:asciiTheme="majorEastAsia" w:eastAsiaTheme="majorEastAsia" w:hAnsiTheme="majorEastAsia" w:hint="eastAsia"/>
+          <w:sz w:val="24"/>
+        </w:rPr>
+        <w:t xml:space="preserve">　　</w:t>
+      </w:r>
+    </w:p>
+    <w:p>
+      <w:pPr>
+        <w:spacing w:beforeLines="50" w:before="156" w:line="240" w:lineRule="exact"/>
+        <w:rPr>
+          <w:rFonts w:asciiTheme="majorEastAsia" w:eastAsiaTheme="majorEastAsia" w:hAnsiTheme="majorEastAsia" w:hint="eastAsia"/>
+        </w:rPr>
+      </w:pPr>
+      <w:r>
+        <w:rPr>
+          <w:rFonts w:asciiTheme="majorEastAsia" w:eastAsiaTheme="majorEastAsia" w:hAnsiTheme="majorEastAsia" w:hint="eastAsia"/>
+        </w:rPr>
+        <w:t xml:space="preserve">不适合存放到第二级缓存的数据？ 　　</w:t>
+      </w:r>
+    </w:p>
+    <w:p>
+      <w:pPr>
+        <w:spacing w:beforeLines="50" w:before="156" w:line="240" w:lineRule="exact"/>
+        <w:rPr>
+          <w:rFonts w:asciiTheme="majorEastAsia" w:eastAsiaTheme="majorEastAsia" w:hAnsiTheme="majorEastAsia" w:hint="eastAsia"/>
+        </w:rPr>
+      </w:pPr>
+      <w:r>
+        <w:rPr>
+          <w:rFonts w:asciiTheme="majorEastAsia" w:eastAsiaTheme="majorEastAsia" w:hAnsiTheme="majorEastAsia" w:hint="eastAsia"/>
+        </w:rPr>
+        <w:t xml:space="preserve">1经常被修改的数据 　　</w:t>
+      </w:r>
+    </w:p>
+    <w:p>
+      <w:pPr>
+        <w:spacing w:beforeLines="50" w:before="156" w:line="240" w:lineRule="exact"/>
+        <w:rPr>
+          <w:rFonts w:asciiTheme="majorEastAsia" w:eastAsiaTheme="majorEastAsia" w:hAnsiTheme="majorEastAsia" w:hint="eastAsia"/>
+        </w:rPr>
+      </w:pPr>
+      <w:r>
+        <w:rPr>
+          <w:rFonts w:asciiTheme="majorEastAsia" w:eastAsiaTheme="majorEastAsia" w:hAnsiTheme="majorEastAsia" w:hint="eastAsia"/>
+        </w:rPr>
+        <w:t xml:space="preserve">2 .绝对不允许出现并发访问的数据，如财务数据，绝对不允许出现并发 　　</w:t>
+      </w:r>
+    </w:p>
+    <w:p>
+      <w:pPr>
+        <w:spacing w:beforeLines="50" w:before="156" w:line="240" w:lineRule="exact"/>
+        <w:rPr>
+          <w:rFonts w:asciiTheme="majorEastAsia" w:eastAsiaTheme="majorEastAsia" w:hAnsiTheme="majorEastAsia" w:hint="eastAsia"/>
+        </w:rPr>
+      </w:pPr>
+      <w:r>
+        <w:rPr>
+          <w:rFonts w:asciiTheme="majorEastAsia" w:eastAsiaTheme="majorEastAsia" w:hAnsiTheme="majorEastAsia" w:hint="eastAsia"/>
+        </w:rPr>
+        <w:t>3 与其他应用共享的数据。 </w:t>
+      </w:r>
+    </w:p>
+    <w:p>
+      <w:pPr>
+        <w:spacing w:beforeLines="50" w:before="156" w:line="240" w:lineRule="exact"/>
+        <w:rPr>
+          <w:rFonts w:asciiTheme="majorEastAsia" w:eastAsiaTheme="majorEastAsia" w:hAnsiTheme="majorEastAsia" w:hint="eastAsia"/>
+        </w:rPr>
+      </w:pPr>
+    </w:p>
+    <w:p>
+      <w:pPr>
+        <w:spacing w:beforeLines="50" w:before="156" w:line="240" w:lineRule="exact"/>
+        <w:rPr>
+          <w:rFonts w:asciiTheme="majorEastAsia" w:eastAsiaTheme="majorEastAsia" w:hAnsiTheme="majorEastAsia" w:hint="eastAsia"/>
+          <w:color w:val="FF0000"/>
           <w:sz w:val="28"/>
         </w:rPr>
       </w:pPr>
       <w:r>
         <w:rPr>
-          <w:color w:val="000000" w:themeColor="text1"/>
+          <w:rFonts w:asciiTheme="majorEastAsia" w:eastAsiaTheme="majorEastAsia" w:hAnsiTheme="majorEastAsia" w:hint="eastAsia"/>
+          <w:color w:val="FF0000"/>
           <w:sz w:val="28"/>
         </w:rPr>
-        <w:t>J</w:t>
-      </w:r>
-      <w:r>
-        <w:rPr>
-          <w:rFonts w:hint="eastAsia"/>
-          <w:color w:val="000000" w:themeColor="text1"/>
+        <w:t>Hibernate查找对象如何应用缓存？</w:t>
+      </w:r>
+    </w:p>
+    <w:p>
+      <w:pPr>
+        <w:spacing w:beforeLines="50" w:before="156" w:line="400" w:lineRule="exact"/>
+        <w:rPr>
+          <w:rFonts w:asciiTheme="majorEastAsia" w:eastAsiaTheme="majorEastAsia" w:hAnsiTheme="majorEastAsia" w:hint="eastAsia"/>
+        </w:rPr>
+      </w:pPr>
+      <w:r>
+        <w:rPr>
+          <w:rFonts w:asciiTheme="majorEastAsia" w:eastAsiaTheme="majorEastAsia" w:hAnsiTheme="majorEastAsia" w:hint="eastAsia"/>
+        </w:rPr>
+        <w:t>当Hibernate根据ID访问数据对象的时候，首先从Session一级缓存中查；查不到，如果配置了二级缓存，那么从二级缓存中查；如果都查不到，再查询数据库，把结果按照ID放入到缓存</w:t>
+      </w:r>
+    </w:p>
+    <w:p>
+      <w:pPr>
+        <w:spacing w:beforeLines="50" w:before="156" w:line="400" w:lineRule="exact"/>
+        <w:rPr>
+          <w:rFonts w:asciiTheme="majorEastAsia" w:eastAsiaTheme="majorEastAsia" w:hAnsiTheme="majorEastAsia" w:hint="eastAsia"/>
+        </w:rPr>
+      </w:pPr>
+      <w:r>
+        <w:rPr>
+          <w:rFonts w:asciiTheme="majorEastAsia" w:eastAsiaTheme="majorEastAsia" w:hAnsiTheme="majorEastAsia" w:hint="eastAsia"/>
+        </w:rPr>
+        <w:t>删除、更新、增加数据的时候，同时更新缓存</w:t>
+      </w:r>
+    </w:p>
+    <w:p>
+      <w:pPr>
+        <w:spacing w:beforeLines="50" w:before="156" w:line="400" w:lineRule="exact"/>
+        <w:rPr>
+          <w:rFonts w:asciiTheme="majorEastAsia" w:eastAsiaTheme="majorEastAsia" w:hAnsiTheme="majorEastAsia" w:hint="eastAsia"/>
+          <w:color w:val="FF0000"/>
           <w:sz w:val="28"/>
         </w:rPr>
-        <w:t>ava</w:t>
-      </w:r>
-      <w:r>
-        <w:rPr>
-          <w:color w:val="000000" w:themeColor="text1"/>
+      </w:pPr>
+      <w:r>
+        <w:rPr>
+          <w:rFonts w:asciiTheme="majorEastAsia" w:eastAsiaTheme="majorEastAsia" w:hAnsiTheme="majorEastAsia" w:hint="eastAsia"/>
+          <w:color w:val="FF0000"/>
           <w:sz w:val="28"/>
         </w:rPr>
-        <w:t xml:space="preserve">.sql.Clob   </w:t>
-      </w:r>
-      <w:r>
-        <w:rPr>
-          <w:rFonts w:hint="eastAsia"/>
-          <w:color w:val="000000" w:themeColor="text1"/>
+        <w:t>Hibernate管理缓存实例</w:t>
+      </w:r>
+    </w:p>
+    <w:p>
+      <w:pPr>
+        <w:spacing w:beforeLines="50" w:before="156" w:line="400" w:lineRule="exact"/>
+        <w:rPr>
+          <w:rFonts w:asciiTheme="majorEastAsia" w:eastAsiaTheme="majorEastAsia" w:hAnsiTheme="majorEastAsia" w:hint="eastAsia"/>
+        </w:rPr>
+      </w:pPr>
+      <w:r>
+        <w:rPr>
+          <w:rFonts w:asciiTheme="majorEastAsia" w:eastAsiaTheme="majorEastAsia" w:hAnsiTheme="majorEastAsia" w:hint="eastAsia"/>
+        </w:rPr>
+        <w:t>无论何时，我们在管理Hibernate缓存（Managing the caches）时，当你给save()、update()或saveOrUpdate()方法传递一个对象时，或使用load()、 get()、list()、iterate() 或scroll()方法获得一个对象时, 该对象都将被加入到Session的内部缓存中。 </w:t>
+      </w:r>
+    </w:p>
+    <w:p>
+      <w:pPr>
+        <w:spacing w:beforeLines="50" w:before="156" w:line="400" w:lineRule="exact"/>
+        <w:rPr>
+          <w:rFonts w:asciiTheme="majorEastAsia" w:eastAsiaTheme="majorEastAsia" w:hAnsiTheme="majorEastAsia" w:hint="eastAsia"/>
+        </w:rPr>
+      </w:pPr>
+      <w:r>
+        <w:rPr>
+          <w:rFonts w:asciiTheme="majorEastAsia" w:eastAsiaTheme="majorEastAsia" w:hAnsiTheme="majorEastAsia" w:hint="eastAsia"/>
+        </w:rPr>
+        <w:t>当随后flush()方法被调用时，对象的状态会和数据库取得同步。 如果你不希望此同步操作发生，或者你正处理大量对象、需要对有效管理内存时，你可以调用evict() 方法，从一级缓存中去掉这些对象及其集合。</w:t>
+      </w:r>
+    </w:p>
+    <w:p>
+      <w:pPr>
+        <w:spacing w:beforeLines="50" w:before="156" w:line="400" w:lineRule="exact"/>
+        <w:rPr>
+          <w:rFonts w:asciiTheme="majorEastAsia" w:eastAsiaTheme="majorEastAsia" w:hAnsiTheme="majorEastAsia" w:hint="eastAsia"/>
+        </w:rPr>
+      </w:pPr>
+    </w:p>
+    <w:p>
+      <w:pPr>
+        <w:spacing w:beforeLines="50" w:before="156" w:line="240" w:lineRule="exact"/>
+        <w:rPr>
+          <w:rFonts w:asciiTheme="majorEastAsia" w:eastAsiaTheme="majorEastAsia" w:hAnsiTheme="majorEastAsia" w:hint="eastAsia"/>
+          <w:color w:val="FF0000"/>
+          <w:sz w:val="22"/>
+        </w:rPr>
+      </w:pPr>
+      <w:r>
+        <w:rPr>
+          <w:rFonts w:asciiTheme="majorEastAsia" w:eastAsiaTheme="majorEastAsia" w:hAnsiTheme="majorEastAsia" w:hint="eastAsia"/>
+          <w:color w:val="FF0000"/>
+          <w:sz w:val="22"/>
+        </w:rPr>
+        <w:t> Hibernate的查询方式</w:t>
+      </w:r>
+    </w:p>
+    <w:p>
+      <w:pPr>
+        <w:spacing w:beforeLines="50" w:before="156" w:line="240" w:lineRule="exact"/>
+        <w:rPr>
+          <w:rFonts w:asciiTheme="majorEastAsia" w:eastAsiaTheme="majorEastAsia" w:hAnsiTheme="majorEastAsia" w:hint="eastAsia"/>
+        </w:rPr>
+      </w:pPr>
+      <w:r>
+        <w:rPr>
+          <w:rFonts w:asciiTheme="majorEastAsia" w:eastAsiaTheme="majorEastAsia" w:hAnsiTheme="majorEastAsia" w:hint="eastAsia"/>
+        </w:rPr>
+        <w:t>Sql、Criteria,object comptosition</w:t>
+      </w:r>
+    </w:p>
+    <w:p>
+      <w:pPr>
+        <w:spacing w:beforeLines="50" w:before="156" w:line="240" w:lineRule="exact"/>
+        <w:rPr>
+          <w:rFonts w:asciiTheme="majorEastAsia" w:eastAsiaTheme="majorEastAsia" w:hAnsiTheme="majorEastAsia" w:hint="eastAsia"/>
+        </w:rPr>
+      </w:pPr>
+      <w:r>
+        <w:rPr>
+          <w:rFonts w:asciiTheme="majorEastAsia" w:eastAsiaTheme="majorEastAsia" w:hAnsiTheme="majorEastAsia" w:hint="eastAsia"/>
+        </w:rPr>
+        <w:t>Hql：</w:t>
+      </w:r>
+    </w:p>
+    <w:p>
+      <w:pPr>
+        <w:spacing w:beforeLines="50" w:before="156" w:line="240" w:lineRule="exact"/>
+        <w:rPr>
+          <w:rFonts w:asciiTheme="majorEastAsia" w:eastAsiaTheme="majorEastAsia" w:hAnsiTheme="majorEastAsia" w:hint="eastAsia"/>
+        </w:rPr>
+      </w:pPr>
+      <w:r>
+        <w:rPr>
+          <w:rFonts w:asciiTheme="majorEastAsia" w:eastAsiaTheme="majorEastAsia" w:hAnsiTheme="majorEastAsia" w:hint="eastAsia"/>
+        </w:rPr>
+        <w:t>1、 属性查询</w:t>
+      </w:r>
+    </w:p>
+    <w:p>
+      <w:pPr>
+        <w:spacing w:beforeLines="50" w:before="156" w:line="240" w:lineRule="exact"/>
+        <w:rPr>
+          <w:rFonts w:asciiTheme="majorEastAsia" w:eastAsiaTheme="majorEastAsia" w:hAnsiTheme="majorEastAsia" w:hint="eastAsia"/>
+        </w:rPr>
+      </w:pPr>
+      <w:r>
+        <w:rPr>
+          <w:rFonts w:asciiTheme="majorEastAsia" w:eastAsiaTheme="majorEastAsia" w:hAnsiTheme="majorEastAsia" w:hint="eastAsia"/>
+        </w:rPr>
+        <w:t>2、 参数查询、命名参数查询</w:t>
+      </w:r>
+    </w:p>
+    <w:p>
+      <w:pPr>
+        <w:spacing w:beforeLines="50" w:before="156" w:line="240" w:lineRule="exact"/>
+        <w:rPr>
+          <w:rFonts w:asciiTheme="majorEastAsia" w:eastAsiaTheme="majorEastAsia" w:hAnsiTheme="majorEastAsia" w:hint="eastAsia"/>
+        </w:rPr>
+      </w:pPr>
+      <w:r>
+        <w:rPr>
+          <w:rFonts w:asciiTheme="majorEastAsia" w:eastAsiaTheme="majorEastAsia" w:hAnsiTheme="majorEastAsia" w:hint="eastAsia"/>
+        </w:rPr>
+        <w:t>3、 关联查询</w:t>
+      </w:r>
+    </w:p>
+    <w:p>
+      <w:pPr>
+        <w:spacing w:beforeLines="50" w:before="156" w:line="240" w:lineRule="exact"/>
+        <w:rPr>
+          <w:rFonts w:asciiTheme="majorEastAsia" w:eastAsiaTheme="majorEastAsia" w:hAnsiTheme="majorEastAsia" w:hint="eastAsia"/>
+        </w:rPr>
+      </w:pPr>
+      <w:r>
+        <w:rPr>
+          <w:rFonts w:asciiTheme="majorEastAsia" w:eastAsiaTheme="majorEastAsia" w:hAnsiTheme="majorEastAsia" w:hint="eastAsia"/>
+        </w:rPr>
+        <w:t>4、 分页查询</w:t>
+      </w:r>
+    </w:p>
+    <w:p>
+      <w:pPr>
+        <w:spacing w:beforeLines="50" w:before="156" w:line="240" w:lineRule="exact"/>
+        <w:rPr>
+          <w:rFonts w:asciiTheme="majorEastAsia" w:eastAsiaTheme="majorEastAsia" w:hAnsiTheme="majorEastAsia" w:hint="eastAsia"/>
+        </w:rPr>
+      </w:pPr>
+      <w:r>
+        <w:rPr>
+          <w:rFonts w:asciiTheme="majorEastAsia" w:eastAsiaTheme="majorEastAsia" w:hAnsiTheme="majorEastAsia"/>
+        </w:rPr>
+        <w:t xml:space="preserve"> </w:t>
+      </w:r>
+      <w:bookmarkStart w:id="0" w:name="_GoBack"/>
+      <w:bookmarkEnd w:id="0"/>
+    </w:p>
+    <w:p>
+      <w:pPr>
+        <w:spacing w:beforeLines="50" w:before="156" w:line="240" w:lineRule="exact"/>
+        <w:rPr>
+          <w:rFonts w:asciiTheme="majorEastAsia" w:eastAsiaTheme="majorEastAsia" w:hAnsiTheme="majorEastAsia" w:hint="eastAsia"/>
+        </w:rPr>
+      </w:pPr>
+    </w:p>
+    <w:p>
+      <w:pPr>
+        <w:spacing w:beforeLines="50" w:before="156" w:line="240" w:lineRule="exact"/>
+        <w:rPr>
+          <w:rFonts w:asciiTheme="majorEastAsia" w:eastAsiaTheme="majorEastAsia" w:hAnsiTheme="majorEastAsia" w:hint="eastAsia"/>
+        </w:rPr>
+      </w:pPr>
+      <w:r>
+        <w:rPr>
+          <w:rFonts w:asciiTheme="majorEastAsia" w:eastAsiaTheme="majorEastAsia" w:hAnsiTheme="majorEastAsia" w:hint="eastAsia"/>
+        </w:rPr>
+        <w:t> </w:t>
+      </w:r>
+      <w:r>
+        <w:rPr>
+          <w:rFonts w:asciiTheme="majorEastAsia" w:eastAsiaTheme="majorEastAsia" w:hAnsiTheme="majorEastAsia" w:hint="eastAsia"/>
+          <w:b/>
+          <w:color w:val="FF0000"/>
           <w:sz w:val="28"/>
         </w:rPr>
-        <w:t>大文本类型</w:t>
-      </w:r>
-    </w:p>
-    <w:p>
-      <w:pPr>
-        <w:ind w:leftChars="-1" w:hanging="2"/>
-        <w:rPr>
-          <w:rFonts w:hint="eastAsia"/>
-          <w:color w:val="000000" w:themeColor="text1"/>
-          <w:sz w:val="28"/>
-        </w:rPr>
-      </w:pPr>
-      <w:r>
-        <w:rPr>
-          <w:color w:val="000000" w:themeColor="text1"/>
-          <w:sz w:val="28"/>
-        </w:rPr>
-        <w:t>J</w:t>
-      </w:r>
-      <w:r>
-        <w:rPr>
-          <w:rFonts w:hint="eastAsia"/>
-          <w:color w:val="000000" w:themeColor="text1"/>
-          <w:sz w:val="28"/>
-        </w:rPr>
-        <w:t>ava</w:t>
-      </w:r>
-      <w:r>
-        <w:rPr>
-          <w:color w:val="000000" w:themeColor="text1"/>
-          <w:sz w:val="28"/>
-        </w:rPr>
-        <w:t xml:space="preserve">.sql.Blob   </w:t>
-      </w:r>
-      <w:r>
-        <w:rPr>
-          <w:rFonts w:hint="eastAsia"/>
-          <w:color w:val="000000" w:themeColor="text1"/>
-          <w:sz w:val="28"/>
-        </w:rPr>
-        <w:t>大的数据类型</w:t>
-      </w:r>
+        <w:t>如何优化Hibernate</w:t>
+      </w:r>
+      <w:r>
+        <w:rPr>
+          <w:rFonts w:asciiTheme="majorEastAsia" w:eastAsiaTheme="majorEastAsia" w:hAnsiTheme="majorEastAsia" w:hint="eastAsia"/>
+        </w:rPr>
+        <w:t>？</w:t>
+      </w:r>
+    </w:p>
+    <w:p>
+      <w:pPr>
+        <w:spacing w:beforeLines="50" w:before="156" w:line="240" w:lineRule="exact"/>
+        <w:rPr>
+          <w:rFonts w:asciiTheme="majorEastAsia" w:eastAsiaTheme="majorEastAsia" w:hAnsiTheme="majorEastAsia" w:hint="eastAsia"/>
+        </w:rPr>
+      </w:pPr>
+      <w:r>
+        <w:rPr>
+          <w:rFonts w:asciiTheme="majorEastAsia" w:eastAsiaTheme="majorEastAsia" w:hAnsiTheme="majorEastAsia" w:hint="eastAsia"/>
+        </w:rPr>
+        <w:t>1.使用双向一对多关联，不使用单向一对多</w:t>
+      </w:r>
+    </w:p>
+    <w:p>
+      <w:pPr>
+        <w:spacing w:beforeLines="50" w:before="156" w:line="240" w:lineRule="exact"/>
+        <w:rPr>
+          <w:rFonts w:asciiTheme="majorEastAsia" w:eastAsiaTheme="majorEastAsia" w:hAnsiTheme="majorEastAsia" w:hint="eastAsia"/>
+        </w:rPr>
+      </w:pPr>
+      <w:r>
+        <w:rPr>
+          <w:rFonts w:asciiTheme="majorEastAsia" w:eastAsiaTheme="majorEastAsia" w:hAnsiTheme="majorEastAsia" w:hint="eastAsia"/>
+        </w:rPr>
+        <w:t>2.灵活使用单向一对多关联</w:t>
+      </w:r>
+    </w:p>
+    <w:p>
+      <w:pPr>
+        <w:spacing w:beforeLines="50" w:before="156" w:line="240" w:lineRule="exact"/>
+        <w:rPr>
+          <w:rFonts w:asciiTheme="majorEastAsia" w:eastAsiaTheme="majorEastAsia" w:hAnsiTheme="majorEastAsia" w:hint="eastAsia"/>
+        </w:rPr>
+      </w:pPr>
+      <w:r>
+        <w:rPr>
+          <w:rFonts w:asciiTheme="majorEastAsia" w:eastAsiaTheme="majorEastAsia" w:hAnsiTheme="majorEastAsia" w:hint="eastAsia"/>
+        </w:rPr>
+        <w:t>3.不用一对一，用多对一取代</w:t>
+      </w:r>
+    </w:p>
+    <w:p>
+      <w:pPr>
+        <w:spacing w:beforeLines="50" w:before="156" w:line="240" w:lineRule="exact"/>
+        <w:rPr>
+          <w:rFonts w:asciiTheme="majorEastAsia" w:eastAsiaTheme="majorEastAsia" w:hAnsiTheme="majorEastAsia" w:hint="eastAsia"/>
+        </w:rPr>
+      </w:pPr>
+      <w:r>
+        <w:rPr>
+          <w:rFonts w:asciiTheme="majorEastAsia" w:eastAsiaTheme="majorEastAsia" w:hAnsiTheme="majorEastAsia" w:hint="eastAsia"/>
+        </w:rPr>
+        <w:t>4.配置对象缓存，不使用集合缓存</w:t>
+      </w:r>
+    </w:p>
+    <w:p>
+      <w:pPr>
+        <w:spacing w:beforeLines="50" w:before="156" w:line="240" w:lineRule="exact"/>
+        <w:rPr>
+          <w:rFonts w:asciiTheme="majorEastAsia" w:eastAsiaTheme="majorEastAsia" w:hAnsiTheme="majorEastAsia" w:hint="eastAsia"/>
+        </w:rPr>
+      </w:pPr>
+      <w:r>
+        <w:rPr>
+          <w:rFonts w:asciiTheme="majorEastAsia" w:eastAsiaTheme="majorEastAsia" w:hAnsiTheme="majorEastAsia" w:hint="eastAsia"/>
+        </w:rPr>
+        <w:t>5.一对多集合使用Bag,多对多集合使用Set</w:t>
+      </w:r>
+    </w:p>
+    <w:p>
+      <w:pPr>
+        <w:spacing w:beforeLines="50" w:before="156" w:line="240" w:lineRule="exact"/>
+        <w:rPr>
+          <w:rFonts w:asciiTheme="majorEastAsia" w:eastAsiaTheme="majorEastAsia" w:hAnsiTheme="majorEastAsia" w:hint="eastAsia"/>
+        </w:rPr>
+      </w:pPr>
+      <w:r>
+        <w:rPr>
+          <w:rFonts w:asciiTheme="majorEastAsia" w:eastAsiaTheme="majorEastAsia" w:hAnsiTheme="majorEastAsia" w:hint="eastAsia"/>
+        </w:rPr>
+        <w:t>6. 继承类使用显式多态</w:t>
+      </w:r>
+    </w:p>
+    <w:p>
+      <w:pPr>
+        <w:spacing w:beforeLines="50" w:before="156" w:line="240" w:lineRule="exact"/>
+        <w:rPr>
+          <w:rFonts w:asciiTheme="majorEastAsia" w:eastAsiaTheme="majorEastAsia" w:hAnsiTheme="majorEastAsia"/>
+        </w:rPr>
+      </w:pPr>
+      <w:r>
+        <w:rPr>
+          <w:rFonts w:asciiTheme="majorEastAsia" w:eastAsiaTheme="majorEastAsia" w:hAnsiTheme="majorEastAsia" w:hint="eastAsia"/>
+        </w:rPr>
+        <w:t>7. </w:t>
+      </w:r>
+      <w:proofErr w:type="gramStart"/>
+      <w:r>
+        <w:rPr>
+          <w:rFonts w:asciiTheme="majorEastAsia" w:eastAsiaTheme="majorEastAsia" w:hAnsiTheme="majorEastAsia" w:hint="eastAsia"/>
+        </w:rPr>
+        <w:t>表字段要少</w:t>
+      </w:r>
+      <w:proofErr w:type="gramEnd"/>
+      <w:r>
+        <w:rPr>
+          <w:rFonts w:asciiTheme="majorEastAsia" w:eastAsiaTheme="majorEastAsia" w:hAnsiTheme="majorEastAsia" w:hint="eastAsia"/>
+        </w:rPr>
+        <w:t>，表关联不要怕多，有二级缓存撑腰</w:t>
+      </w:r>
+    </w:p>
+    <w:p>
+      <w:pPr>
+        <w:spacing w:line="220" w:lineRule="atLeast"/>
+        <w:jc w:val="left"/>
+        <w:rPr>
+          <w:rFonts w:asciiTheme="majorEastAsia" w:eastAsiaTheme="majorEastAsia" w:hAnsiTheme="majorEastAsia" w:hint="eastAsia"/>
+          <w:color w:val="000000" w:themeColor="text1"/>
+          <w:sz w:val="24"/>
+        </w:rPr>
+      </w:pPr>
     </w:p>
     <w:sectPr>
       <w:pgSz w:w="11906" w:h="16838"/>
-      <w:pgMar w:top="1440" w:right="1800" w:bottom="1440" w:left="1800" w:header="851" w:footer="992" w:gutter="0"/>
+      <w:pgMar w:top="1440" w:right="1800" w:bottom="1440" w:left="1418" w:header="851" w:footer="992" w:gutter="0"/>
       <w:cols w:space="425"/>
       <w:docGrid w:type="lines" w:linePitch="312"/>
     </w:sectPr>
@@ -1021,6 +2901,99 @@
       <w:ind w:firstLineChars="200" w:firstLine="420"/>
     </w:pPr>
   </w:style>
+  <w:style w:type="paragraph" w:styleId="a4">
+    <w:name w:val="Normal (Web)"/>
+    <w:basedOn w:val="a"/>
+    <w:uiPriority w:val="99"/>
+    <w:semiHidden/>
+    <w:unhideWhenUsed/>
+    <w:rsid w:val="000E293E"/>
+    <w:pPr>
+      <w:widowControl/>
+      <w:spacing w:before="100" w:beforeAutospacing="1" w:after="100" w:afterAutospacing="1"/>
+      <w:jc w:val="left"/>
+    </w:pPr>
+    <w:rPr>
+      <w:rFonts w:ascii="宋体" w:eastAsia="宋体" w:hAnsi="宋体" w:cs="宋体"/>
+      <w:kern w:val="0"/>
+      <w:sz w:val="24"/>
+      <w:szCs w:val="24"/>
+    </w:rPr>
+  </w:style>
+  <w:style w:type="paragraph" w:styleId="HTML">
+    <w:name w:val="HTML Preformatted"/>
+    <w:basedOn w:val="a"/>
+    <w:link w:val="HTML0"/>
+    <w:uiPriority w:val="99"/>
+    <w:semiHidden/>
+    <w:unhideWhenUsed/>
+    <w:rsid w:val="000E293E"/>
+    <w:pPr>
+      <w:widowControl/>
+      <w:tabs>
+        <w:tab w:val="left" w:pos="916"/>
+        <w:tab w:val="left" w:pos="1832"/>
+        <w:tab w:val="left" w:pos="2748"/>
+        <w:tab w:val="left" w:pos="3664"/>
+        <w:tab w:val="left" w:pos="4580"/>
+        <w:tab w:val="left" w:pos="5496"/>
+        <w:tab w:val="left" w:pos="6412"/>
+        <w:tab w:val="left" w:pos="7328"/>
+        <w:tab w:val="left" w:pos="8244"/>
+        <w:tab w:val="left" w:pos="9160"/>
+        <w:tab w:val="left" w:pos="10076"/>
+        <w:tab w:val="left" w:pos="10992"/>
+        <w:tab w:val="left" w:pos="11908"/>
+        <w:tab w:val="left" w:pos="12824"/>
+        <w:tab w:val="left" w:pos="13740"/>
+        <w:tab w:val="left" w:pos="14656"/>
+      </w:tabs>
+      <w:jc w:val="left"/>
+    </w:pPr>
+    <w:rPr>
+      <w:rFonts w:ascii="宋体" w:eastAsia="宋体" w:hAnsi="宋体" w:cs="宋体"/>
+      <w:kern w:val="0"/>
+      <w:sz w:val="24"/>
+      <w:szCs w:val="24"/>
+    </w:rPr>
+  </w:style>
+  <w:style w:type="character" w:customStyle="1" w:styleId="HTML0">
+    <w:name w:val="HTML 预设格式 字符"/>
+    <w:basedOn w:val="a0"/>
+    <w:link w:val="HTML"/>
+    <w:uiPriority w:val="99"/>
+    <w:semiHidden/>
+    <w:rsid w:val="000E293E"/>
+    <w:rPr>
+      <w:rFonts w:ascii="宋体" w:eastAsia="宋体" w:hAnsi="宋体" w:cs="宋体"/>
+      <w:kern w:val="0"/>
+      <w:sz w:val="24"/>
+      <w:szCs w:val="24"/>
+    </w:rPr>
+  </w:style>
+  <w:style w:type="character" w:styleId="HTML1">
+    <w:name w:val="HTML Code"/>
+    <w:basedOn w:val="a0"/>
+    <w:uiPriority w:val="99"/>
+    <w:semiHidden/>
+    <w:unhideWhenUsed/>
+    <w:rsid w:val="000E293E"/>
+    <w:rPr>
+      <w:rFonts w:ascii="宋体" w:eastAsia="宋体" w:hAnsi="宋体" w:cs="宋体"/>
+      <w:sz w:val="24"/>
+      <w:szCs w:val="24"/>
+    </w:rPr>
+  </w:style>
+  <w:style w:type="character" w:customStyle="1" w:styleId="hljs-keyword">
+    <w:name w:val="hljs-keyword"/>
+    <w:basedOn w:val="a0"/>
+    <w:rsid w:val="000E293E"/>
+  </w:style>
+  <w:style w:type="character" w:customStyle="1" w:styleId="hljs-number">
+    <w:name w:val="hljs-number"/>
+    <w:basedOn w:val="a0"/>
+    <w:rsid w:val="000E293E"/>
+  </w:style>
 </w:styles>
 </file>
 
